--- a/Project4-BatturSanchin/95771-Homework4-BatturSanchin.docx
+++ b/Project4-BatturSanchin/95771-Homework4-BatturSanchin.docx
@@ -6,8 +6,13 @@
       <w:pPr>
         <w:pStyle w:val="Heading1"/>
       </w:pPr>
-      <w:r>
-        <w:t>Part 1. Using an approximation algorithm to solve TSP</w:t>
+      <w:proofErr w:type="gramStart"/>
+      <w:r>
+        <w:t>Part 1.</w:t>
+      </w:r>
+      <w:proofErr w:type="gramEnd"/>
+      <w:r>
+        <w:t xml:space="preserve"> Using an approximation algorithm to solve TSP</w:t>
       </w:r>
     </w:p>
     <w:p>
@@ -64,16 +69,31 @@
           <w:i/>
         </w:rPr>
       </w:pPr>
+      <w:proofErr w:type="gramStart"/>
       <w:r>
         <w:rPr>
           <w:i/>
         </w:rPr>
-        <w:t xml:space="preserve">Picture 1. TSP </w:t>
-      </w:r>
+        <w:t>Picture 1.</w:t>
+      </w:r>
+      <w:proofErr w:type="gramEnd"/>
       <w:r>
         <w:rPr>
           <w:i/>
         </w:rPr>
+        <w:t xml:space="preserve"> </w:t>
+      </w:r>
+      <w:proofErr w:type="gramStart"/>
+      <w:r>
+        <w:rPr>
+          <w:i/>
+        </w:rPr>
+        <w:t xml:space="preserve">TSP </w:t>
+      </w:r>
+      <w:r>
+        <w:rPr>
+          <w:i/>
+        </w:rPr>
         <w:t>tour</w:t>
       </w:r>
       <w:r>
@@ -82,6 +102,7 @@
         </w:rPr>
         <w:t xml:space="preserve"> finder using approximation algorithm.</w:t>
       </w:r>
+      <w:proofErr w:type="gramEnd"/>
     </w:p>
     <w:p>
       <w:r>
@@ -166,7 +187,15 @@
           <w:i/>
           <w:noProof/>
         </w:rPr>
-        <w:t xml:space="preserve">Picture 2. Overview of the class diagram (auto-generated by </w:t>
+        <w:t xml:space="preserve">Picture 2. </w:t>
+      </w:r>
+      <w:proofErr w:type="gramStart"/>
+      <w:r>
+        <w:rPr>
+          <w:i/>
+          <w:noProof/>
+        </w:rPr>
+        <w:t xml:space="preserve">Overview of the class diagram (auto-generated by </w:t>
       </w:r>
       <w:hyperlink r:id="rId10" w:history="1">
         <w:r>
@@ -185,6 +214,7 @@
         </w:rPr>
         <w:t>).</w:t>
       </w:r>
+      <w:proofErr w:type="gramEnd"/>
     </w:p>
     <w:p>
       <w:pPr>
@@ -203,15 +233,21 @@
       <w:pPr>
         <w:pStyle w:val="Heading1"/>
       </w:pPr>
+      <w:proofErr w:type="gramStart"/>
       <w:r>
         <w:lastRenderedPageBreak/>
-        <w:t xml:space="preserve">Part 2. </w:t>
+        <w:t>Part 2.</w:t>
+      </w:r>
+      <w:proofErr w:type="gramEnd"/>
+      <w:r>
+        <w:t xml:space="preserve"> </w:t>
       </w:r>
       <w:r>
         <w:t>Finding Optimal Solution to TSP</w:t>
       </w:r>
     </w:p>
     <w:p>
+      <w:proofErr w:type="gramStart"/>
       <w:r>
         <w:t xml:space="preserve">Uses brute-force approach for finding best </w:t>
       </w:r>
@@ -227,6 +263,7 @@
       <w:r>
         <w:t xml:space="preserve"> TSP.</w:t>
       </w:r>
+      <w:proofErr w:type="gramEnd"/>
     </w:p>
     <w:p>
       <w:r>
@@ -277,16 +314,24 @@
           <w:i/>
         </w:rPr>
       </w:pPr>
+      <w:proofErr w:type="gramStart"/>
       <w:r>
         <w:rPr>
           <w:i/>
         </w:rPr>
-        <w:t xml:space="preserve">Picture 3. </w:t>
-      </w:r>
+        <w:t>Picture 3.</w:t>
+      </w:r>
+      <w:proofErr w:type="gramEnd"/>
       <w:r>
         <w:rPr>
           <w:i/>
         </w:rPr>
+        <w:t xml:space="preserve"> </w:t>
+      </w:r>
+      <w:r>
+        <w:rPr>
+          <w:i/>
+        </w:rPr>
         <w:t xml:space="preserve">Optimal TSP </w:t>
       </w:r>
       <w:r>
@@ -326,9 +371,14 @@
       <w:r>
         <w:br w:type="column"/>
       </w:r>
+      <w:proofErr w:type="gramStart"/>
       <w:r>
         <w:lastRenderedPageBreak/>
-        <w:t xml:space="preserve">Part 3. </w:t>
+        <w:t>Part 3.</w:t>
+      </w:r>
+      <w:proofErr w:type="gramEnd"/>
+      <w:r>
+        <w:t xml:space="preserve"> </w:t>
       </w:r>
       <w:r>
         <w:t>Displaying the output to Google Earth</w:t>
@@ -342,7 +392,12 @@
         <w:t xml:space="preserve"> invokes solutions from part 1 and 2</w:t>
       </w:r>
       <w:r>
-        <w:t xml:space="preserve"> and renders the results.</w:t>
+        <w:t xml:space="preserve"> and renders the result</w:t>
+      </w:r>
+      <w:bookmarkStart w:id="0" w:name="_GoBack"/>
+      <w:bookmarkEnd w:id="0"/>
+      <w:r>
+        <w:t>.</w:t>
       </w:r>
       <w:r>
         <w:t xml:space="preserve"> </w:t>
@@ -418,16 +473,25 @@
           <w:i/>
         </w:rPr>
       </w:pPr>
+      <w:proofErr w:type="gramStart"/>
       <w:r>
         <w:rPr>
           <w:i/>
         </w:rPr>
-        <w:t xml:space="preserve">Picture 4. </w:t>
-      </w:r>
+        <w:t>Picture 4.</w:t>
+      </w:r>
+      <w:proofErr w:type="gramEnd"/>
       <w:r>
         <w:rPr>
           <w:i/>
         </w:rPr>
+        <w:t xml:space="preserve"> </w:t>
+      </w:r>
+      <w:proofErr w:type="gramStart"/>
+      <w:r>
+        <w:rPr>
+          <w:i/>
+        </w:rPr>
         <w:t>Avoiding overlapped shapes</w:t>
       </w:r>
       <w:r>
@@ -436,6 +500,7 @@
         </w:rPr>
         <w:t>.</w:t>
       </w:r>
+      <w:proofErr w:type="gramEnd"/>
     </w:p>
     <w:p>
       <w:r>
@@ -498,16 +563,24 @@
           <w:i/>
         </w:rPr>
       </w:pPr>
+      <w:proofErr w:type="gramStart"/>
       <w:r>
         <w:rPr>
           <w:i/>
         </w:rPr>
-        <w:t>Picture 5. Two routes displayed in Google Earth.</w:t>
-      </w:r>
+        <w:t>Picture 5.</w:t>
+      </w:r>
+      <w:proofErr w:type="gramEnd"/>
       <w:r>
         <w:rPr>
           <w:i/>
         </w:rPr>
+        <w:t xml:space="preserve"> Two routes displayed in Google Earth.</w:t>
+      </w:r>
+      <w:r>
+        <w:rPr>
+          <w:i/>
+        </w:rPr>
         <w:t xml:space="preserve"> Crime records from 0 to 10 </w:t>
       </w:r>
       <w:r>
@@ -528,8 +601,6 @@
         </w:rPr>
         <w:t>included</w:t>
       </w:r>
-      <w:bookmarkStart w:id="0" w:name="_GoBack"/>
-      <w:bookmarkEnd w:id="0"/>
       <w:r>
         <w:rPr>
           <w:i/>
@@ -691,43 +762,97 @@
           <w:sz w:val="16"/>
           <w:szCs w:val="16"/>
         </w:rPr>
-        <w:t>0 =&gt; 1348656.471,399538.5342,32874,100 BONIFAY ST,ROBBERY,1/1/90,160600,40.40865518,-79.9760891</w:t>
-      </w:r>
-    </w:p>
-    <w:p>
-      <w:pPr>
-        <w:spacing w:after="0" w:line="240" w:lineRule="auto"/>
-        <w:rPr>
-          <w:rFonts w:ascii="Courier New" w:hAnsi="Courier New" w:cs="Courier New"/>
-          <w:sz w:val="16"/>
-          <w:szCs w:val="16"/>
-        </w:rPr>
-      </w:pPr>
-      <w:r>
-        <w:rPr>
-          <w:rFonts w:ascii="Courier New" w:hAnsi="Courier New" w:cs="Courier New"/>
-          <w:sz w:val="16"/>
-          <w:szCs w:val="16"/>
-        </w:rPr>
-        <w:t>1 =&gt; 1359951.481,410726.1273,32874,320 SCHENLEY RD,ROBBERY,1/1/90,140100,40.44013011,-79.93653583</w:t>
-      </w:r>
-    </w:p>
-    <w:p>
-      <w:pPr>
-        <w:spacing w:after="0" w:line="240" w:lineRule="auto"/>
-        <w:rPr>
-          <w:rFonts w:ascii="Courier New" w:hAnsi="Courier New" w:cs="Courier New"/>
-          <w:sz w:val="16"/>
-          <w:szCs w:val="16"/>
-        </w:rPr>
-      </w:pPr>
-      <w:r>
-        <w:rPr>
-          <w:rFonts w:ascii="Courier New" w:hAnsi="Courier New" w:cs="Courier New"/>
-          <w:sz w:val="16"/>
-          <w:szCs w:val="16"/>
-        </w:rPr>
-        <w:t>2 =&gt; 1357049.25,418429.9175,32874,4779 LIBERTY AV,ROBBERY,1/1/90,80900,40.46107271,-79.94764804</w:t>
+        <w:t>0 =&gt; 1348656.471</w:t>
+      </w:r>
+      <w:proofErr w:type="gramStart"/>
+      <w:r>
+        <w:rPr>
+          <w:rFonts w:ascii="Courier New" w:hAnsi="Courier New" w:cs="Courier New"/>
+          <w:sz w:val="16"/>
+          <w:szCs w:val="16"/>
+        </w:rPr>
+        <w:t>,399538.5342,32874,100</w:t>
+      </w:r>
+      <w:proofErr w:type="gramEnd"/>
+      <w:r>
+        <w:rPr>
+          <w:rFonts w:ascii="Courier New" w:hAnsi="Courier New" w:cs="Courier New"/>
+          <w:sz w:val="16"/>
+          <w:szCs w:val="16"/>
+        </w:rPr>
+        <w:t xml:space="preserve"> BONIFAY ST,ROBBERY,1/1/90,160600,40.40865518,-79.9760891</w:t>
+      </w:r>
+    </w:p>
+    <w:p>
+      <w:pPr>
+        <w:spacing w:after="0" w:line="240" w:lineRule="auto"/>
+        <w:rPr>
+          <w:rFonts w:ascii="Courier New" w:hAnsi="Courier New" w:cs="Courier New"/>
+          <w:sz w:val="16"/>
+          <w:szCs w:val="16"/>
+        </w:rPr>
+      </w:pPr>
+      <w:r>
+        <w:rPr>
+          <w:rFonts w:ascii="Courier New" w:hAnsi="Courier New" w:cs="Courier New"/>
+          <w:sz w:val="16"/>
+          <w:szCs w:val="16"/>
+        </w:rPr>
+        <w:t>1 =&gt; 1359951.481</w:t>
+      </w:r>
+      <w:proofErr w:type="gramStart"/>
+      <w:r>
+        <w:rPr>
+          <w:rFonts w:ascii="Courier New" w:hAnsi="Courier New" w:cs="Courier New"/>
+          <w:sz w:val="16"/>
+          <w:szCs w:val="16"/>
+        </w:rPr>
+        <w:t>,410726.1273,32874,320</w:t>
+      </w:r>
+      <w:proofErr w:type="gramEnd"/>
+      <w:r>
+        <w:rPr>
+          <w:rFonts w:ascii="Courier New" w:hAnsi="Courier New" w:cs="Courier New"/>
+          <w:sz w:val="16"/>
+          <w:szCs w:val="16"/>
+        </w:rPr>
+        <w:t xml:space="preserve"> SCHENLEY RD,ROBBERY,1/1/90,140100,40.44013011,-79.93653583</w:t>
+      </w:r>
+    </w:p>
+    <w:p>
+      <w:pPr>
+        <w:spacing w:after="0" w:line="240" w:lineRule="auto"/>
+        <w:rPr>
+          <w:rFonts w:ascii="Courier New" w:hAnsi="Courier New" w:cs="Courier New"/>
+          <w:sz w:val="16"/>
+          <w:szCs w:val="16"/>
+        </w:rPr>
+      </w:pPr>
+      <w:r>
+        <w:rPr>
+          <w:rFonts w:ascii="Courier New" w:hAnsi="Courier New" w:cs="Courier New"/>
+          <w:sz w:val="16"/>
+          <w:szCs w:val="16"/>
+        </w:rPr>
+        <w:t>2 =&gt; 1357049.25</w:t>
+      </w:r>
+      <w:proofErr w:type="gramStart"/>
+      <w:r>
+        <w:rPr>
+          <w:rFonts w:ascii="Courier New" w:hAnsi="Courier New" w:cs="Courier New"/>
+          <w:sz w:val="16"/>
+          <w:szCs w:val="16"/>
+        </w:rPr>
+        <w:t>,418429.9175,32874,4779</w:t>
+      </w:r>
+      <w:proofErr w:type="gramEnd"/>
+      <w:r>
+        <w:rPr>
+          <w:rFonts w:ascii="Courier New" w:hAnsi="Courier New" w:cs="Courier New"/>
+          <w:sz w:val="16"/>
+          <w:szCs w:val="16"/>
+        </w:rPr>
+        <w:t xml:space="preserve"> LIBERTY AV,ROBBERY,1/1/90,80900,40.46107271,-79.94764804</w:t>
       </w:r>
     </w:p>
     <w:p>
@@ -746,133 +871,277 @@
           <w:szCs w:val="16"/>
         </w:rPr>
         <w:lastRenderedPageBreak/>
-        <w:t>3 =&gt; 1361745.729,419343.2848,32874,5600 PENN AV,AGGRAVATED ASSAULT,1/1/90,111500,40.46389868,-79.93085611</w:t>
-      </w:r>
-    </w:p>
-    <w:p>
-      <w:pPr>
-        <w:spacing w:after="0" w:line="240" w:lineRule="auto"/>
-        <w:rPr>
-          <w:rFonts w:ascii="Courier New" w:hAnsi="Courier New" w:cs="Courier New"/>
-          <w:sz w:val="16"/>
-          <w:szCs w:val="16"/>
-        </w:rPr>
-      </w:pPr>
-      <w:r>
-        <w:rPr>
-          <w:rFonts w:ascii="Courier New" w:hAnsi="Courier New" w:cs="Courier New"/>
-          <w:sz w:val="16"/>
-          <w:szCs w:val="16"/>
-        </w:rPr>
-        <w:t>4 =&gt; 1353029.519,402359.7471,32875,3247 ARLINGTON AV,ROBBERY,1/2/90,160400,40.4166985,-79.96064401</w:t>
-      </w:r>
-    </w:p>
-    <w:p>
-      <w:pPr>
-        <w:spacing w:after="0" w:line="240" w:lineRule="auto"/>
-        <w:rPr>
-          <w:rFonts w:ascii="Courier New" w:hAnsi="Courier New" w:cs="Courier New"/>
-          <w:sz w:val="16"/>
-          <w:szCs w:val="16"/>
-        </w:rPr>
-      </w:pPr>
-      <w:r>
-        <w:rPr>
-          <w:rFonts w:ascii="Courier New" w:hAnsi="Courier New" w:cs="Courier New"/>
-          <w:sz w:val="16"/>
-          <w:szCs w:val="16"/>
-        </w:rPr>
-        <w:t>5 =&gt; 1351340.433,410399.55,32875,183 BURROWS ST,AGGRAVATED ASSAULT,1/2/90,51000,40.43864462,-79.96743325</w:t>
-      </w:r>
-    </w:p>
-    <w:p>
-      <w:pPr>
-        <w:spacing w:after="0" w:line="240" w:lineRule="auto"/>
-        <w:rPr>
-          <w:rFonts w:ascii="Courier New" w:hAnsi="Courier New" w:cs="Courier New"/>
-          <w:sz w:val="16"/>
-          <w:szCs w:val="16"/>
-        </w:rPr>
-      </w:pPr>
-      <w:r>
-        <w:rPr>
-          <w:rFonts w:ascii="Courier New" w:hAnsi="Courier New" w:cs="Courier New"/>
-          <w:sz w:val="16"/>
-          <w:szCs w:val="16"/>
-        </w:rPr>
-        <w:t>6 =&gt; 1351174.047,410440.8089,32875,220 BURROWS ST,ROBBERY,1/2/90,40200,40.43874637,-79.96803454</w:t>
-      </w:r>
-    </w:p>
-    <w:p>
-      <w:pPr>
-        <w:spacing w:after="0" w:line="240" w:lineRule="auto"/>
-        <w:rPr>
-          <w:rFonts w:ascii="Courier New" w:hAnsi="Courier New" w:cs="Courier New"/>
-          <w:sz w:val="16"/>
-          <w:szCs w:val="16"/>
-        </w:rPr>
-      </w:pPr>
-      <w:r>
-        <w:rPr>
-          <w:rFonts w:ascii="Courier New" w:hAnsi="Courier New" w:cs="Courier New"/>
-          <w:sz w:val="16"/>
-          <w:szCs w:val="16"/>
-        </w:rPr>
-        <w:t>7 =&gt; 1348102.398,412548.4207,32875,2017 CENTRE AV,ROBBERY,1/2/90,50100,40.44431764,-79.97925733</w:t>
-      </w:r>
-    </w:p>
-    <w:p>
-      <w:pPr>
-        <w:spacing w:after="0" w:line="240" w:lineRule="auto"/>
-        <w:rPr>
-          <w:rFonts w:ascii="Courier New" w:hAnsi="Courier New" w:cs="Courier New"/>
-          <w:sz w:val="16"/>
-          <w:szCs w:val="16"/>
-        </w:rPr>
-      </w:pPr>
-      <w:r>
-        <w:rPr>
-          <w:rFonts w:ascii="Courier New" w:hAnsi="Courier New" w:cs="Courier New"/>
-          <w:sz w:val="16"/>
-          <w:szCs w:val="16"/>
-        </w:rPr>
-        <w:t>8 =&gt; 1348176.524,412807.903,32875,2100 WYLIE AV,RAPE,1/2/90,50100,40.44503482,-79.97901462</w:t>
-      </w:r>
-    </w:p>
-    <w:p>
-      <w:pPr>
-        <w:spacing w:after="0" w:line="240" w:lineRule="auto"/>
-        <w:rPr>
-          <w:rFonts w:ascii="Courier New" w:hAnsi="Courier New" w:cs="Courier New"/>
-          <w:sz w:val="16"/>
-          <w:szCs w:val="16"/>
-        </w:rPr>
-      </w:pPr>
-      <w:r>
-        <w:rPr>
-          <w:rFonts w:ascii="Courier New" w:hAnsi="Courier New" w:cs="Courier New"/>
-          <w:sz w:val="16"/>
-          <w:szCs w:val="16"/>
-        </w:rPr>
-        <w:t>9 =&gt; 1348176.524,412807.903,32875,2100 WYLIE AV,ROBBERY,1/2/90,50100,40.44503482,-79.97901462</w:t>
-      </w:r>
-    </w:p>
-    <w:p>
-      <w:pPr>
-        <w:spacing w:after="0" w:line="240" w:lineRule="auto"/>
-        <w:rPr>
-          <w:rFonts w:ascii="Courier New" w:hAnsi="Courier New" w:cs="Courier New"/>
-          <w:sz w:val="16"/>
-          <w:szCs w:val="16"/>
-        </w:rPr>
-      </w:pPr>
-      <w:r>
-        <w:rPr>
-          <w:rFonts w:ascii="Courier New" w:hAnsi="Courier New" w:cs="Courier New"/>
-          <w:sz w:val="16"/>
-          <w:szCs w:val="16"/>
-        </w:rPr>
-        <w:t>10 =&gt; 1347891.491,412839.7694,32875,18 DAVENPORT ST,AGGRAVATED ASSAULT,1/2/90,50100,40.44510252,-79.98004129</w:t>
+        <w:t>3 =&gt; 1361745.729</w:t>
+      </w:r>
+      <w:proofErr w:type="gramStart"/>
+      <w:r>
+        <w:rPr>
+          <w:rFonts w:ascii="Courier New" w:hAnsi="Courier New" w:cs="Courier New"/>
+          <w:sz w:val="16"/>
+          <w:szCs w:val="16"/>
+        </w:rPr>
+        <w:t>,419343.2848,32874,5600</w:t>
+      </w:r>
+      <w:proofErr w:type="gramEnd"/>
+      <w:r>
+        <w:rPr>
+          <w:rFonts w:ascii="Courier New" w:hAnsi="Courier New" w:cs="Courier New"/>
+          <w:sz w:val="16"/>
+          <w:szCs w:val="16"/>
+        </w:rPr>
+        <w:t xml:space="preserve"> PENN AV,AGGRAVATED ASSAULT,1/1/90,111500,40.46389868,-79.93085611</w:t>
+      </w:r>
+    </w:p>
+    <w:p>
+      <w:pPr>
+        <w:spacing w:after="0" w:line="240" w:lineRule="auto"/>
+        <w:rPr>
+          <w:rFonts w:ascii="Courier New" w:hAnsi="Courier New" w:cs="Courier New"/>
+          <w:sz w:val="16"/>
+          <w:szCs w:val="16"/>
+        </w:rPr>
+      </w:pPr>
+      <w:r>
+        <w:rPr>
+          <w:rFonts w:ascii="Courier New" w:hAnsi="Courier New" w:cs="Courier New"/>
+          <w:sz w:val="16"/>
+          <w:szCs w:val="16"/>
+        </w:rPr>
+        <w:t>4 =&gt; 1353029.519</w:t>
+      </w:r>
+      <w:proofErr w:type="gramStart"/>
+      <w:r>
+        <w:rPr>
+          <w:rFonts w:ascii="Courier New" w:hAnsi="Courier New" w:cs="Courier New"/>
+          <w:sz w:val="16"/>
+          <w:szCs w:val="16"/>
+        </w:rPr>
+        <w:t>,402359.7471,32875,3247</w:t>
+      </w:r>
+      <w:proofErr w:type="gramEnd"/>
+      <w:r>
+        <w:rPr>
+          <w:rFonts w:ascii="Courier New" w:hAnsi="Courier New" w:cs="Courier New"/>
+          <w:sz w:val="16"/>
+          <w:szCs w:val="16"/>
+        </w:rPr>
+        <w:t xml:space="preserve"> ARLINGTON AV,ROBBERY,1/2/90,160400,40.4166985,-79.96064401</w:t>
+      </w:r>
+    </w:p>
+    <w:p>
+      <w:pPr>
+        <w:spacing w:after="0" w:line="240" w:lineRule="auto"/>
+        <w:rPr>
+          <w:rFonts w:ascii="Courier New" w:hAnsi="Courier New" w:cs="Courier New"/>
+          <w:sz w:val="16"/>
+          <w:szCs w:val="16"/>
+        </w:rPr>
+      </w:pPr>
+      <w:r>
+        <w:rPr>
+          <w:rFonts w:ascii="Courier New" w:hAnsi="Courier New" w:cs="Courier New"/>
+          <w:sz w:val="16"/>
+          <w:szCs w:val="16"/>
+        </w:rPr>
+        <w:t>5 =&gt; 1351340.433</w:t>
+      </w:r>
+      <w:proofErr w:type="gramStart"/>
+      <w:r>
+        <w:rPr>
+          <w:rFonts w:ascii="Courier New" w:hAnsi="Courier New" w:cs="Courier New"/>
+          <w:sz w:val="16"/>
+          <w:szCs w:val="16"/>
+        </w:rPr>
+        <w:t>,410399.55,32875,183</w:t>
+      </w:r>
+      <w:proofErr w:type="gramEnd"/>
+      <w:r>
+        <w:rPr>
+          <w:rFonts w:ascii="Courier New" w:hAnsi="Courier New" w:cs="Courier New"/>
+          <w:sz w:val="16"/>
+          <w:szCs w:val="16"/>
+        </w:rPr>
+        <w:t xml:space="preserve"> BURROWS ST,AGGRAVATED ASSAULT,1/2/90,51000,40.43864462,-79.96743325</w:t>
+      </w:r>
+    </w:p>
+    <w:p>
+      <w:pPr>
+        <w:spacing w:after="0" w:line="240" w:lineRule="auto"/>
+        <w:rPr>
+          <w:rFonts w:ascii="Courier New" w:hAnsi="Courier New" w:cs="Courier New"/>
+          <w:sz w:val="16"/>
+          <w:szCs w:val="16"/>
+        </w:rPr>
+      </w:pPr>
+      <w:r>
+        <w:rPr>
+          <w:rFonts w:ascii="Courier New" w:hAnsi="Courier New" w:cs="Courier New"/>
+          <w:sz w:val="16"/>
+          <w:szCs w:val="16"/>
+        </w:rPr>
+        <w:t>6 =&gt; 1351174.047</w:t>
+      </w:r>
+      <w:proofErr w:type="gramStart"/>
+      <w:r>
+        <w:rPr>
+          <w:rFonts w:ascii="Courier New" w:hAnsi="Courier New" w:cs="Courier New"/>
+          <w:sz w:val="16"/>
+          <w:szCs w:val="16"/>
+        </w:rPr>
+        <w:t>,410440.8089,32875,220</w:t>
+      </w:r>
+      <w:proofErr w:type="gramEnd"/>
+      <w:r>
+        <w:rPr>
+          <w:rFonts w:ascii="Courier New" w:hAnsi="Courier New" w:cs="Courier New"/>
+          <w:sz w:val="16"/>
+          <w:szCs w:val="16"/>
+        </w:rPr>
+        <w:t xml:space="preserve"> BURROWS ST,ROBBERY,1/2/90,40200,40.43874637,-79.96803454</w:t>
+      </w:r>
+    </w:p>
+    <w:p>
+      <w:pPr>
+        <w:spacing w:after="0" w:line="240" w:lineRule="auto"/>
+        <w:rPr>
+          <w:rFonts w:ascii="Courier New" w:hAnsi="Courier New" w:cs="Courier New"/>
+          <w:sz w:val="16"/>
+          <w:szCs w:val="16"/>
+        </w:rPr>
+      </w:pPr>
+      <w:r>
+        <w:rPr>
+          <w:rFonts w:ascii="Courier New" w:hAnsi="Courier New" w:cs="Courier New"/>
+          <w:sz w:val="16"/>
+          <w:szCs w:val="16"/>
+        </w:rPr>
+        <w:t>7 =&gt; 1348102.398</w:t>
+      </w:r>
+      <w:proofErr w:type="gramStart"/>
+      <w:r>
+        <w:rPr>
+          <w:rFonts w:ascii="Courier New" w:hAnsi="Courier New" w:cs="Courier New"/>
+          <w:sz w:val="16"/>
+          <w:szCs w:val="16"/>
+        </w:rPr>
+        <w:t>,412548.4207,32875,2017</w:t>
+      </w:r>
+      <w:proofErr w:type="gramEnd"/>
+      <w:r>
+        <w:rPr>
+          <w:rFonts w:ascii="Courier New" w:hAnsi="Courier New" w:cs="Courier New"/>
+          <w:sz w:val="16"/>
+          <w:szCs w:val="16"/>
+        </w:rPr>
+        <w:t xml:space="preserve"> CENTRE AV,ROBBERY,1/2/90,50100,40.44431764,-79.97925733</w:t>
+      </w:r>
+    </w:p>
+    <w:p>
+      <w:pPr>
+        <w:spacing w:after="0" w:line="240" w:lineRule="auto"/>
+        <w:rPr>
+          <w:rFonts w:ascii="Courier New" w:hAnsi="Courier New" w:cs="Courier New"/>
+          <w:sz w:val="16"/>
+          <w:szCs w:val="16"/>
+        </w:rPr>
+      </w:pPr>
+      <w:r>
+        <w:rPr>
+          <w:rFonts w:ascii="Courier New" w:hAnsi="Courier New" w:cs="Courier New"/>
+          <w:sz w:val="16"/>
+          <w:szCs w:val="16"/>
+        </w:rPr>
+        <w:t>8 =&gt; 1348176.524</w:t>
+      </w:r>
+      <w:proofErr w:type="gramStart"/>
+      <w:r>
+        <w:rPr>
+          <w:rFonts w:ascii="Courier New" w:hAnsi="Courier New" w:cs="Courier New"/>
+          <w:sz w:val="16"/>
+          <w:szCs w:val="16"/>
+        </w:rPr>
+        <w:t>,412807.903,32875,2100</w:t>
+      </w:r>
+      <w:proofErr w:type="gramEnd"/>
+      <w:r>
+        <w:rPr>
+          <w:rFonts w:ascii="Courier New" w:hAnsi="Courier New" w:cs="Courier New"/>
+          <w:sz w:val="16"/>
+          <w:szCs w:val="16"/>
+        </w:rPr>
+        <w:t xml:space="preserve"> WYLIE AV,RAPE,1/2/90,50100,40.44503482,-79.97901462</w:t>
+      </w:r>
+    </w:p>
+    <w:p>
+      <w:pPr>
+        <w:spacing w:after="0" w:line="240" w:lineRule="auto"/>
+        <w:rPr>
+          <w:rFonts w:ascii="Courier New" w:hAnsi="Courier New" w:cs="Courier New"/>
+          <w:sz w:val="16"/>
+          <w:szCs w:val="16"/>
+        </w:rPr>
+      </w:pPr>
+      <w:r>
+        <w:rPr>
+          <w:rFonts w:ascii="Courier New" w:hAnsi="Courier New" w:cs="Courier New"/>
+          <w:sz w:val="16"/>
+          <w:szCs w:val="16"/>
+        </w:rPr>
+        <w:t>9 =&gt; 1348176.524</w:t>
+      </w:r>
+      <w:proofErr w:type="gramStart"/>
+      <w:r>
+        <w:rPr>
+          <w:rFonts w:ascii="Courier New" w:hAnsi="Courier New" w:cs="Courier New"/>
+          <w:sz w:val="16"/>
+          <w:szCs w:val="16"/>
+        </w:rPr>
+        <w:t>,412807.903,32875,2100</w:t>
+      </w:r>
+      <w:proofErr w:type="gramEnd"/>
+      <w:r>
+        <w:rPr>
+          <w:rFonts w:ascii="Courier New" w:hAnsi="Courier New" w:cs="Courier New"/>
+          <w:sz w:val="16"/>
+          <w:szCs w:val="16"/>
+        </w:rPr>
+        <w:t xml:space="preserve"> WYLIE AV,ROBBERY,1/2/90,50100,40.44503482,-79.97901462</w:t>
+      </w:r>
+    </w:p>
+    <w:p>
+      <w:pPr>
+        <w:spacing w:after="0" w:line="240" w:lineRule="auto"/>
+        <w:rPr>
+          <w:rFonts w:ascii="Courier New" w:hAnsi="Courier New" w:cs="Courier New"/>
+          <w:sz w:val="16"/>
+          <w:szCs w:val="16"/>
+        </w:rPr>
+      </w:pPr>
+      <w:r>
+        <w:rPr>
+          <w:rFonts w:ascii="Courier New" w:hAnsi="Courier New" w:cs="Courier New"/>
+          <w:sz w:val="16"/>
+          <w:szCs w:val="16"/>
+        </w:rPr>
+        <w:t>10 =&gt; 1347891.491</w:t>
+      </w:r>
+      <w:proofErr w:type="gramStart"/>
+      <w:r>
+        <w:rPr>
+          <w:rFonts w:ascii="Courier New" w:hAnsi="Courier New" w:cs="Courier New"/>
+          <w:sz w:val="16"/>
+          <w:szCs w:val="16"/>
+        </w:rPr>
+        <w:t>,412839.7694,32875,18</w:t>
+      </w:r>
+      <w:proofErr w:type="gramEnd"/>
+      <w:r>
+        <w:rPr>
+          <w:rFonts w:ascii="Courier New" w:hAnsi="Courier New" w:cs="Courier New"/>
+          <w:sz w:val="16"/>
+          <w:szCs w:val="16"/>
+        </w:rPr>
+        <w:t xml:space="preserve"> DAVENPORT ST,AGGRAVATED ASSAULT,1/2/90,50100,40.44510252,-79.98004129</w:t>
       </w:r>
     </w:p>
     <w:p>
@@ -964,206 +1233,326 @@
           <w:sz w:val="16"/>
           <w:szCs w:val="16"/>
         </w:rPr>
-        <w:t>-79.9760891,40.40865518,0.0</w:t>
-      </w:r>
-    </w:p>
-    <w:p>
-      <w:pPr>
-        <w:spacing w:after="0" w:line="240" w:lineRule="auto"/>
-        <w:rPr>
-          <w:rFonts w:ascii="Courier New" w:hAnsi="Courier New" w:cs="Courier New"/>
-          <w:sz w:val="16"/>
-          <w:szCs w:val="16"/>
-        </w:rPr>
-      </w:pPr>
-      <w:r>
-        <w:rPr>
-          <w:rFonts w:ascii="Courier New" w:hAnsi="Courier New" w:cs="Courier New"/>
-          <w:sz w:val="16"/>
-          <w:szCs w:val="16"/>
-        </w:rPr>
-        <w:t>-79.96064401,40.4166985,0.0</w:t>
-      </w:r>
-    </w:p>
-    <w:p>
-      <w:pPr>
-        <w:spacing w:after="0" w:line="240" w:lineRule="auto"/>
-        <w:rPr>
-          <w:rFonts w:ascii="Courier New" w:hAnsi="Courier New" w:cs="Courier New"/>
-          <w:sz w:val="16"/>
-          <w:szCs w:val="16"/>
-        </w:rPr>
-      </w:pPr>
-      <w:r>
-        <w:rPr>
-          <w:rFonts w:ascii="Courier New" w:hAnsi="Courier New" w:cs="Courier New"/>
-          <w:sz w:val="16"/>
-          <w:szCs w:val="16"/>
-        </w:rPr>
-        <w:t>-79.96743325,40.43864462,0.0</w:t>
-      </w:r>
-    </w:p>
-    <w:p>
-      <w:pPr>
-        <w:spacing w:after="0" w:line="240" w:lineRule="auto"/>
-        <w:rPr>
-          <w:rFonts w:ascii="Courier New" w:hAnsi="Courier New" w:cs="Courier New"/>
-          <w:sz w:val="16"/>
-          <w:szCs w:val="16"/>
-        </w:rPr>
-      </w:pPr>
-      <w:r>
-        <w:rPr>
-          <w:rFonts w:ascii="Courier New" w:hAnsi="Courier New" w:cs="Courier New"/>
-          <w:sz w:val="16"/>
-          <w:szCs w:val="16"/>
-        </w:rPr>
-        <w:t>-79.93653583,40.44013011,0.0</w:t>
-      </w:r>
-    </w:p>
-    <w:p>
-      <w:pPr>
-        <w:spacing w:after="0" w:line="240" w:lineRule="auto"/>
-        <w:rPr>
-          <w:rFonts w:ascii="Courier New" w:hAnsi="Courier New" w:cs="Courier New"/>
-          <w:sz w:val="16"/>
-          <w:szCs w:val="16"/>
-        </w:rPr>
-      </w:pPr>
-      <w:r>
-        <w:rPr>
-          <w:rFonts w:ascii="Courier New" w:hAnsi="Courier New" w:cs="Courier New"/>
-          <w:sz w:val="16"/>
-          <w:szCs w:val="16"/>
-        </w:rPr>
-        <w:t>-79.94764804,40.46107271,0.0</w:t>
-      </w:r>
-    </w:p>
-    <w:p>
-      <w:pPr>
-        <w:spacing w:after="0" w:line="240" w:lineRule="auto"/>
-        <w:rPr>
-          <w:rFonts w:ascii="Courier New" w:hAnsi="Courier New" w:cs="Courier New"/>
-          <w:sz w:val="16"/>
-          <w:szCs w:val="16"/>
-        </w:rPr>
-      </w:pPr>
-      <w:r>
-        <w:rPr>
-          <w:rFonts w:ascii="Courier New" w:hAnsi="Courier New" w:cs="Courier New"/>
-          <w:sz w:val="16"/>
-          <w:szCs w:val="16"/>
-        </w:rPr>
-        <w:t>-79.93085611,40.46389868,0.0</w:t>
-      </w:r>
-    </w:p>
-    <w:p>
-      <w:pPr>
-        <w:spacing w:after="0" w:line="240" w:lineRule="auto"/>
-        <w:rPr>
-          <w:rFonts w:ascii="Courier New" w:hAnsi="Courier New" w:cs="Courier New"/>
-          <w:sz w:val="16"/>
-          <w:szCs w:val="16"/>
-        </w:rPr>
-      </w:pPr>
-      <w:r>
-        <w:rPr>
-          <w:rFonts w:ascii="Courier New" w:hAnsi="Courier New" w:cs="Courier New"/>
-          <w:sz w:val="16"/>
-          <w:szCs w:val="16"/>
-        </w:rPr>
-        <w:t>-79.96803454,40.43874637,0.0</w:t>
-      </w:r>
-    </w:p>
-    <w:p>
-      <w:pPr>
-        <w:spacing w:after="0" w:line="240" w:lineRule="auto"/>
-        <w:rPr>
-          <w:rFonts w:ascii="Courier New" w:hAnsi="Courier New" w:cs="Courier New"/>
-          <w:sz w:val="16"/>
-          <w:szCs w:val="16"/>
-        </w:rPr>
-      </w:pPr>
-      <w:r>
-        <w:rPr>
-          <w:rFonts w:ascii="Courier New" w:hAnsi="Courier New" w:cs="Courier New"/>
-          <w:sz w:val="16"/>
-          <w:szCs w:val="16"/>
-        </w:rPr>
-        <w:t>-79.97925733,40.44431764,0.0</w:t>
-      </w:r>
-    </w:p>
-    <w:p>
-      <w:pPr>
-        <w:spacing w:after="0" w:line="240" w:lineRule="auto"/>
-        <w:rPr>
-          <w:rFonts w:ascii="Courier New" w:hAnsi="Courier New" w:cs="Courier New"/>
-          <w:sz w:val="16"/>
-          <w:szCs w:val="16"/>
-        </w:rPr>
-      </w:pPr>
-      <w:r>
-        <w:rPr>
-          <w:rFonts w:ascii="Courier New" w:hAnsi="Courier New" w:cs="Courier New"/>
-          <w:sz w:val="16"/>
-          <w:szCs w:val="16"/>
-        </w:rPr>
-        <w:t>-79.97901462,40.44503482,0.0</w:t>
-      </w:r>
-    </w:p>
-    <w:p>
-      <w:pPr>
-        <w:spacing w:after="0" w:line="240" w:lineRule="auto"/>
-        <w:rPr>
-          <w:rFonts w:ascii="Courier New" w:hAnsi="Courier New" w:cs="Courier New"/>
-          <w:sz w:val="16"/>
-          <w:szCs w:val="16"/>
-        </w:rPr>
-      </w:pPr>
-      <w:r>
-        <w:rPr>
-          <w:rFonts w:ascii="Courier New" w:hAnsi="Courier New" w:cs="Courier New"/>
-          <w:sz w:val="16"/>
-          <w:szCs w:val="16"/>
-        </w:rPr>
-        <w:t>-79.97901462,40.44503482,0.0</w:t>
-      </w:r>
-    </w:p>
-    <w:p>
-      <w:pPr>
-        <w:spacing w:after="0" w:line="240" w:lineRule="auto"/>
-        <w:rPr>
-          <w:rFonts w:ascii="Courier New" w:hAnsi="Courier New" w:cs="Courier New"/>
-          <w:sz w:val="16"/>
-          <w:szCs w:val="16"/>
-        </w:rPr>
-      </w:pPr>
-      <w:r>
-        <w:rPr>
-          <w:rFonts w:ascii="Courier New" w:hAnsi="Courier New" w:cs="Courier New"/>
-          <w:sz w:val="16"/>
-          <w:szCs w:val="16"/>
-        </w:rPr>
-        <w:t>-79.98004129,40.44510252,0.0</w:t>
-      </w:r>
-    </w:p>
-    <w:p>
-      <w:pPr>
-        <w:spacing w:after="0" w:line="240" w:lineRule="auto"/>
-        <w:rPr>
-          <w:rFonts w:ascii="Courier New" w:hAnsi="Courier New" w:cs="Courier New"/>
-          <w:sz w:val="16"/>
-          <w:szCs w:val="16"/>
-        </w:rPr>
-      </w:pPr>
-      <w:r>
-        <w:rPr>
-          <w:rFonts w:ascii="Courier New" w:hAnsi="Courier New" w:cs="Courier New"/>
-          <w:sz w:val="16"/>
-          <w:szCs w:val="16"/>
-        </w:rPr>
-        <w:t>-79.9760891,40.40865518,0.0</w:t>
-      </w:r>
+        <w:t>-79.9760891</w:t>
+      </w:r>
+      <w:proofErr w:type="gramStart"/>
+      <w:r>
+        <w:rPr>
+          <w:rFonts w:ascii="Courier New" w:hAnsi="Courier New" w:cs="Courier New"/>
+          <w:sz w:val="16"/>
+          <w:szCs w:val="16"/>
+        </w:rPr>
+        <w:t>,40.40865518,0.0</w:t>
+      </w:r>
+      <w:proofErr w:type="gramEnd"/>
+    </w:p>
+    <w:p>
+      <w:pPr>
+        <w:spacing w:after="0" w:line="240" w:lineRule="auto"/>
+        <w:rPr>
+          <w:rFonts w:ascii="Courier New" w:hAnsi="Courier New" w:cs="Courier New"/>
+          <w:sz w:val="16"/>
+          <w:szCs w:val="16"/>
+        </w:rPr>
+      </w:pPr>
+      <w:r>
+        <w:rPr>
+          <w:rFonts w:ascii="Courier New" w:hAnsi="Courier New" w:cs="Courier New"/>
+          <w:sz w:val="16"/>
+          <w:szCs w:val="16"/>
+        </w:rPr>
+        <w:t>-79.96064401</w:t>
+      </w:r>
+      <w:proofErr w:type="gramStart"/>
+      <w:r>
+        <w:rPr>
+          <w:rFonts w:ascii="Courier New" w:hAnsi="Courier New" w:cs="Courier New"/>
+          <w:sz w:val="16"/>
+          <w:szCs w:val="16"/>
+        </w:rPr>
+        <w:t>,40.4166985,0.0</w:t>
+      </w:r>
+      <w:proofErr w:type="gramEnd"/>
+    </w:p>
+    <w:p>
+      <w:pPr>
+        <w:spacing w:after="0" w:line="240" w:lineRule="auto"/>
+        <w:rPr>
+          <w:rFonts w:ascii="Courier New" w:hAnsi="Courier New" w:cs="Courier New"/>
+          <w:sz w:val="16"/>
+          <w:szCs w:val="16"/>
+        </w:rPr>
+      </w:pPr>
+      <w:r>
+        <w:rPr>
+          <w:rFonts w:ascii="Courier New" w:hAnsi="Courier New" w:cs="Courier New"/>
+          <w:sz w:val="16"/>
+          <w:szCs w:val="16"/>
+        </w:rPr>
+        <w:t>-79.96743325</w:t>
+      </w:r>
+      <w:proofErr w:type="gramStart"/>
+      <w:r>
+        <w:rPr>
+          <w:rFonts w:ascii="Courier New" w:hAnsi="Courier New" w:cs="Courier New"/>
+          <w:sz w:val="16"/>
+          <w:szCs w:val="16"/>
+        </w:rPr>
+        <w:t>,40.43864462,0.0</w:t>
+      </w:r>
+      <w:proofErr w:type="gramEnd"/>
+    </w:p>
+    <w:p>
+      <w:pPr>
+        <w:spacing w:after="0" w:line="240" w:lineRule="auto"/>
+        <w:rPr>
+          <w:rFonts w:ascii="Courier New" w:hAnsi="Courier New" w:cs="Courier New"/>
+          <w:sz w:val="16"/>
+          <w:szCs w:val="16"/>
+        </w:rPr>
+      </w:pPr>
+      <w:r>
+        <w:rPr>
+          <w:rFonts w:ascii="Courier New" w:hAnsi="Courier New" w:cs="Courier New"/>
+          <w:sz w:val="16"/>
+          <w:szCs w:val="16"/>
+        </w:rPr>
+        <w:t>-79.93653583</w:t>
+      </w:r>
+      <w:proofErr w:type="gramStart"/>
+      <w:r>
+        <w:rPr>
+          <w:rFonts w:ascii="Courier New" w:hAnsi="Courier New" w:cs="Courier New"/>
+          <w:sz w:val="16"/>
+          <w:szCs w:val="16"/>
+        </w:rPr>
+        <w:t>,40.44013011,0.0</w:t>
+      </w:r>
+      <w:proofErr w:type="gramEnd"/>
+    </w:p>
+    <w:p>
+      <w:pPr>
+        <w:spacing w:after="0" w:line="240" w:lineRule="auto"/>
+        <w:rPr>
+          <w:rFonts w:ascii="Courier New" w:hAnsi="Courier New" w:cs="Courier New"/>
+          <w:sz w:val="16"/>
+          <w:szCs w:val="16"/>
+        </w:rPr>
+      </w:pPr>
+      <w:r>
+        <w:rPr>
+          <w:rFonts w:ascii="Courier New" w:hAnsi="Courier New" w:cs="Courier New"/>
+          <w:sz w:val="16"/>
+          <w:szCs w:val="16"/>
+        </w:rPr>
+        <w:t>-79.94764804</w:t>
+      </w:r>
+      <w:proofErr w:type="gramStart"/>
+      <w:r>
+        <w:rPr>
+          <w:rFonts w:ascii="Courier New" w:hAnsi="Courier New" w:cs="Courier New"/>
+          <w:sz w:val="16"/>
+          <w:szCs w:val="16"/>
+        </w:rPr>
+        <w:t>,40.46107271,0.0</w:t>
+      </w:r>
+      <w:proofErr w:type="gramEnd"/>
+    </w:p>
+    <w:p>
+      <w:pPr>
+        <w:spacing w:after="0" w:line="240" w:lineRule="auto"/>
+        <w:rPr>
+          <w:rFonts w:ascii="Courier New" w:hAnsi="Courier New" w:cs="Courier New"/>
+          <w:sz w:val="16"/>
+          <w:szCs w:val="16"/>
+        </w:rPr>
+      </w:pPr>
+      <w:r>
+        <w:rPr>
+          <w:rFonts w:ascii="Courier New" w:hAnsi="Courier New" w:cs="Courier New"/>
+          <w:sz w:val="16"/>
+          <w:szCs w:val="16"/>
+        </w:rPr>
+        <w:t>-79.93085611</w:t>
+      </w:r>
+      <w:proofErr w:type="gramStart"/>
+      <w:r>
+        <w:rPr>
+          <w:rFonts w:ascii="Courier New" w:hAnsi="Courier New" w:cs="Courier New"/>
+          <w:sz w:val="16"/>
+          <w:szCs w:val="16"/>
+        </w:rPr>
+        <w:t>,40.46389868,0.0</w:t>
+      </w:r>
+      <w:proofErr w:type="gramEnd"/>
+    </w:p>
+    <w:p>
+      <w:pPr>
+        <w:spacing w:after="0" w:line="240" w:lineRule="auto"/>
+        <w:rPr>
+          <w:rFonts w:ascii="Courier New" w:hAnsi="Courier New" w:cs="Courier New"/>
+          <w:sz w:val="16"/>
+          <w:szCs w:val="16"/>
+        </w:rPr>
+      </w:pPr>
+      <w:r>
+        <w:rPr>
+          <w:rFonts w:ascii="Courier New" w:hAnsi="Courier New" w:cs="Courier New"/>
+          <w:sz w:val="16"/>
+          <w:szCs w:val="16"/>
+        </w:rPr>
+        <w:t>-79.96803454</w:t>
+      </w:r>
+      <w:proofErr w:type="gramStart"/>
+      <w:r>
+        <w:rPr>
+          <w:rFonts w:ascii="Courier New" w:hAnsi="Courier New" w:cs="Courier New"/>
+          <w:sz w:val="16"/>
+          <w:szCs w:val="16"/>
+        </w:rPr>
+        <w:t>,40.43874637,0.0</w:t>
+      </w:r>
+      <w:proofErr w:type="gramEnd"/>
+    </w:p>
+    <w:p>
+      <w:pPr>
+        <w:spacing w:after="0" w:line="240" w:lineRule="auto"/>
+        <w:rPr>
+          <w:rFonts w:ascii="Courier New" w:hAnsi="Courier New" w:cs="Courier New"/>
+          <w:sz w:val="16"/>
+          <w:szCs w:val="16"/>
+        </w:rPr>
+      </w:pPr>
+      <w:r>
+        <w:rPr>
+          <w:rFonts w:ascii="Courier New" w:hAnsi="Courier New" w:cs="Courier New"/>
+          <w:sz w:val="16"/>
+          <w:szCs w:val="16"/>
+        </w:rPr>
+        <w:t>-79.97925733</w:t>
+      </w:r>
+      <w:proofErr w:type="gramStart"/>
+      <w:r>
+        <w:rPr>
+          <w:rFonts w:ascii="Courier New" w:hAnsi="Courier New" w:cs="Courier New"/>
+          <w:sz w:val="16"/>
+          <w:szCs w:val="16"/>
+        </w:rPr>
+        <w:t>,40.44431764,0.0</w:t>
+      </w:r>
+      <w:proofErr w:type="gramEnd"/>
+    </w:p>
+    <w:p>
+      <w:pPr>
+        <w:spacing w:after="0" w:line="240" w:lineRule="auto"/>
+        <w:rPr>
+          <w:rFonts w:ascii="Courier New" w:hAnsi="Courier New" w:cs="Courier New"/>
+          <w:sz w:val="16"/>
+          <w:szCs w:val="16"/>
+        </w:rPr>
+      </w:pPr>
+      <w:r>
+        <w:rPr>
+          <w:rFonts w:ascii="Courier New" w:hAnsi="Courier New" w:cs="Courier New"/>
+          <w:sz w:val="16"/>
+          <w:szCs w:val="16"/>
+        </w:rPr>
+        <w:t>-79.97901462</w:t>
+      </w:r>
+      <w:proofErr w:type="gramStart"/>
+      <w:r>
+        <w:rPr>
+          <w:rFonts w:ascii="Courier New" w:hAnsi="Courier New" w:cs="Courier New"/>
+          <w:sz w:val="16"/>
+          <w:szCs w:val="16"/>
+        </w:rPr>
+        <w:t>,40.44503482,0.0</w:t>
+      </w:r>
+      <w:proofErr w:type="gramEnd"/>
+    </w:p>
+    <w:p>
+      <w:pPr>
+        <w:spacing w:after="0" w:line="240" w:lineRule="auto"/>
+        <w:rPr>
+          <w:rFonts w:ascii="Courier New" w:hAnsi="Courier New" w:cs="Courier New"/>
+          <w:sz w:val="16"/>
+          <w:szCs w:val="16"/>
+        </w:rPr>
+      </w:pPr>
+      <w:r>
+        <w:rPr>
+          <w:rFonts w:ascii="Courier New" w:hAnsi="Courier New" w:cs="Courier New"/>
+          <w:sz w:val="16"/>
+          <w:szCs w:val="16"/>
+        </w:rPr>
+        <w:t>-79.97901462</w:t>
+      </w:r>
+      <w:proofErr w:type="gramStart"/>
+      <w:r>
+        <w:rPr>
+          <w:rFonts w:ascii="Courier New" w:hAnsi="Courier New" w:cs="Courier New"/>
+          <w:sz w:val="16"/>
+          <w:szCs w:val="16"/>
+        </w:rPr>
+        <w:t>,40.44503482,0.0</w:t>
+      </w:r>
+      <w:proofErr w:type="gramEnd"/>
+    </w:p>
+    <w:p>
+      <w:pPr>
+        <w:spacing w:after="0" w:line="240" w:lineRule="auto"/>
+        <w:rPr>
+          <w:rFonts w:ascii="Courier New" w:hAnsi="Courier New" w:cs="Courier New"/>
+          <w:sz w:val="16"/>
+          <w:szCs w:val="16"/>
+        </w:rPr>
+      </w:pPr>
+      <w:r>
+        <w:rPr>
+          <w:rFonts w:ascii="Courier New" w:hAnsi="Courier New" w:cs="Courier New"/>
+          <w:sz w:val="16"/>
+          <w:szCs w:val="16"/>
+        </w:rPr>
+        <w:t>-79.98004129</w:t>
+      </w:r>
+      <w:proofErr w:type="gramStart"/>
+      <w:r>
+        <w:rPr>
+          <w:rFonts w:ascii="Courier New" w:hAnsi="Courier New" w:cs="Courier New"/>
+          <w:sz w:val="16"/>
+          <w:szCs w:val="16"/>
+        </w:rPr>
+        <w:t>,40.44510252,0.0</w:t>
+      </w:r>
+      <w:proofErr w:type="gramEnd"/>
+    </w:p>
+    <w:p>
+      <w:pPr>
+        <w:spacing w:after="0" w:line="240" w:lineRule="auto"/>
+        <w:rPr>
+          <w:rFonts w:ascii="Courier New" w:hAnsi="Courier New" w:cs="Courier New"/>
+          <w:sz w:val="16"/>
+          <w:szCs w:val="16"/>
+        </w:rPr>
+      </w:pPr>
+      <w:r>
+        <w:rPr>
+          <w:rFonts w:ascii="Courier New" w:hAnsi="Courier New" w:cs="Courier New"/>
+          <w:sz w:val="16"/>
+          <w:szCs w:val="16"/>
+        </w:rPr>
+        <w:t>-79.9760891</w:t>
+      </w:r>
+      <w:proofErr w:type="gramStart"/>
+      <w:r>
+        <w:rPr>
+          <w:rFonts w:ascii="Courier New" w:hAnsi="Courier New" w:cs="Courier New"/>
+          <w:sz w:val="16"/>
+          <w:szCs w:val="16"/>
+        </w:rPr>
+        <w:t>,40.40865518,0.0</w:t>
+      </w:r>
+      <w:proofErr w:type="gramEnd"/>
     </w:p>
     <w:p>
       <w:pPr>
@@ -1246,187 +1635,385 @@
           <w:sz w:val="16"/>
           <w:szCs w:val="16"/>
         </w:rPr>
-        <w:t>0 =&gt; 1348656.471,399538.5342,32874,100 BONIFAY ST,ROBBERY,1/1/90,160600,40.40865518,-79.9760891</w:t>
-      </w:r>
-    </w:p>
-    <w:p>
-      <w:pPr>
-        <w:spacing w:after="0" w:line="240" w:lineRule="auto"/>
-        <w:rPr>
-          <w:rFonts w:ascii="Courier New" w:hAnsi="Courier New" w:cs="Courier New"/>
-          <w:sz w:val="16"/>
-          <w:szCs w:val="16"/>
-        </w:rPr>
-      </w:pPr>
-      <w:r>
-        <w:rPr>
-          <w:rFonts w:ascii="Courier New" w:hAnsi="Courier New" w:cs="Courier New"/>
-          <w:sz w:val="16"/>
-          <w:szCs w:val="16"/>
-        </w:rPr>
-        <w:t>1 =&gt; 1359951.481,410726.1273,32874,320 SCHENLEY RD,ROBBERY,1/1/90,140100,40.44013011,-79.93653583</w:t>
-      </w:r>
-    </w:p>
-    <w:p>
-      <w:pPr>
-        <w:spacing w:after="0" w:line="240" w:lineRule="auto"/>
-        <w:rPr>
-          <w:rFonts w:ascii="Courier New" w:hAnsi="Courier New" w:cs="Courier New"/>
-          <w:sz w:val="16"/>
-          <w:szCs w:val="16"/>
-        </w:rPr>
-      </w:pPr>
-      <w:r>
-        <w:rPr>
-          <w:rFonts w:ascii="Courier New" w:hAnsi="Courier New" w:cs="Courier New"/>
-          <w:sz w:val="16"/>
-          <w:szCs w:val="16"/>
-        </w:rPr>
-        <w:t>2 =&gt; 1357049.25,418429.9175,32874,4779 LIBERTY AV,ROBBERY,1/1/90,80900,40.46107271,-79.94764804</w:t>
-      </w:r>
-    </w:p>
-    <w:p>
-      <w:pPr>
-        <w:spacing w:after="0" w:line="240" w:lineRule="auto"/>
-        <w:rPr>
-          <w:rFonts w:ascii="Courier New" w:hAnsi="Courier New" w:cs="Courier New"/>
-          <w:sz w:val="16"/>
-          <w:szCs w:val="16"/>
-        </w:rPr>
-      </w:pPr>
-      <w:r>
-        <w:rPr>
-          <w:rFonts w:ascii="Courier New" w:hAnsi="Courier New" w:cs="Courier New"/>
-          <w:sz w:val="16"/>
-          <w:szCs w:val="16"/>
-        </w:rPr>
-        <w:t>3 =&gt; 1361745.729,419343.2848,32874,5600 PENN AV,AGGRAVATED ASSAULT,1/1/90,111500,40.46389868,-79.93085611</w:t>
-      </w:r>
-    </w:p>
-    <w:p>
-      <w:pPr>
-        <w:spacing w:after="0" w:line="240" w:lineRule="auto"/>
-        <w:rPr>
-          <w:rFonts w:ascii="Courier New" w:hAnsi="Courier New" w:cs="Courier New"/>
-          <w:sz w:val="16"/>
-          <w:szCs w:val="16"/>
-        </w:rPr>
-      </w:pPr>
-      <w:r>
-        <w:rPr>
-          <w:rFonts w:ascii="Courier New" w:hAnsi="Courier New" w:cs="Courier New"/>
-          <w:sz w:val="16"/>
-          <w:szCs w:val="16"/>
-        </w:rPr>
-        <w:t>4 =&gt; 1353029.519,402359.7471,32875,3247 ARLINGTON AV,ROBBERY,1/2/90,160400,40.4166985,-79.96064401</w:t>
-      </w:r>
-    </w:p>
-    <w:p>
-      <w:pPr>
-        <w:spacing w:after="0" w:line="240" w:lineRule="auto"/>
-        <w:rPr>
-          <w:rFonts w:ascii="Courier New" w:hAnsi="Courier New" w:cs="Courier New"/>
-          <w:sz w:val="16"/>
-          <w:szCs w:val="16"/>
-        </w:rPr>
-      </w:pPr>
-      <w:r>
-        <w:rPr>
-          <w:rFonts w:ascii="Courier New" w:hAnsi="Courier New" w:cs="Courier New"/>
-          <w:sz w:val="16"/>
-          <w:szCs w:val="16"/>
-        </w:rPr>
-        <w:t>5 =&gt; 1351340.433,410399.55,32875,183 BURROWS ST,AGGRAVATED ASSAULT,1/2/90,51000,40.43864462,-79.96743325</w:t>
-      </w:r>
-    </w:p>
-    <w:p>
-      <w:pPr>
-        <w:spacing w:after="0" w:line="240" w:lineRule="auto"/>
-        <w:rPr>
-          <w:rFonts w:ascii="Courier New" w:hAnsi="Courier New" w:cs="Courier New"/>
-          <w:sz w:val="16"/>
-          <w:szCs w:val="16"/>
-        </w:rPr>
-      </w:pPr>
-      <w:r>
-        <w:rPr>
-          <w:rFonts w:ascii="Courier New" w:hAnsi="Courier New" w:cs="Courier New"/>
-          <w:sz w:val="16"/>
-          <w:szCs w:val="16"/>
-        </w:rPr>
-        <w:t>6 =&gt; 1351174.047,410440.8089,32875,220 BURROWS ST,ROBBERY,1/2/90,40200,40.43874637,-79.96803454</w:t>
-      </w:r>
-    </w:p>
-    <w:p>
-      <w:pPr>
-        <w:spacing w:after="0" w:line="240" w:lineRule="auto"/>
-        <w:rPr>
-          <w:rFonts w:ascii="Courier New" w:hAnsi="Courier New" w:cs="Courier New"/>
-          <w:sz w:val="16"/>
-          <w:szCs w:val="16"/>
-        </w:rPr>
-      </w:pPr>
-      <w:r>
-        <w:rPr>
-          <w:rFonts w:ascii="Courier New" w:hAnsi="Courier New" w:cs="Courier New"/>
-          <w:sz w:val="16"/>
-          <w:szCs w:val="16"/>
-        </w:rPr>
-        <w:t>7 =&gt; 1348102.398,412548.4207,32875,2017 CENTRE AV,ROBBERY,1/2/90,50100,40.44431764,-79.97925733</w:t>
-      </w:r>
-    </w:p>
-    <w:p>
-      <w:pPr>
-        <w:spacing w:after="0" w:line="240" w:lineRule="auto"/>
-        <w:rPr>
-          <w:rFonts w:ascii="Courier New" w:hAnsi="Courier New" w:cs="Courier New"/>
-          <w:sz w:val="16"/>
-          <w:szCs w:val="16"/>
-        </w:rPr>
-      </w:pPr>
-      <w:r>
-        <w:rPr>
-          <w:rFonts w:ascii="Courier New" w:hAnsi="Courier New" w:cs="Courier New"/>
-          <w:sz w:val="16"/>
-          <w:szCs w:val="16"/>
-        </w:rPr>
-        <w:t>8 =&gt; 1348176.524,412807.903,32875,2100 WYLIE AV,RAPE,1/2/90,50100,40.44503482,-79.97901462</w:t>
-      </w:r>
-    </w:p>
-    <w:p>
-      <w:pPr>
-        <w:spacing w:after="0" w:line="240" w:lineRule="auto"/>
-        <w:rPr>
-          <w:rFonts w:ascii="Courier New" w:hAnsi="Courier New" w:cs="Courier New"/>
-          <w:sz w:val="16"/>
-          <w:szCs w:val="16"/>
-        </w:rPr>
-      </w:pPr>
-      <w:r>
-        <w:rPr>
-          <w:rFonts w:ascii="Courier New" w:hAnsi="Courier New" w:cs="Courier New"/>
-          <w:sz w:val="16"/>
-          <w:szCs w:val="16"/>
-        </w:rPr>
-        <w:t>9 =&gt; 1348176.524,412807.903,32875,2100 WYLIE AV,ROBBERY,1/2/90,50100,40.44503482,-79.97901462</w:t>
-      </w:r>
-    </w:p>
-    <w:p>
-      <w:pPr>
-        <w:spacing w:after="0" w:line="240" w:lineRule="auto"/>
-        <w:rPr>
-          <w:rFonts w:ascii="Courier New" w:hAnsi="Courier New" w:cs="Courier New"/>
-          <w:sz w:val="16"/>
-          <w:szCs w:val="16"/>
-        </w:rPr>
-      </w:pPr>
-      <w:r>
-        <w:rPr>
-          <w:rFonts w:ascii="Courier New" w:hAnsi="Courier New" w:cs="Courier New"/>
-          <w:sz w:val="16"/>
-          <w:szCs w:val="16"/>
-        </w:rPr>
-        <w:t>10 =&gt; 1347891.491,412839.7694,32875,18 DAVENPORT ST,AGGRAVATED ASSAULT,1/2/90,50100,40.44510252,-79.98004129</w:t>
+        <w:t>0 =&gt; 1348656.471</w:t>
+      </w:r>
+      <w:proofErr w:type="gramStart"/>
+      <w:r>
+        <w:rPr>
+          <w:rFonts w:ascii="Courier New" w:hAnsi="Courier New" w:cs="Courier New"/>
+          <w:sz w:val="16"/>
+          <w:szCs w:val="16"/>
+        </w:rPr>
+        <w:t>,399538.5342,32874,100</w:t>
+      </w:r>
+      <w:proofErr w:type="gramEnd"/>
+      <w:r>
+        <w:rPr>
+          <w:rFonts w:ascii="Courier New" w:hAnsi="Courier New" w:cs="Courier New"/>
+          <w:sz w:val="16"/>
+          <w:szCs w:val="16"/>
+        </w:rPr>
+        <w:t xml:space="preserve"> BONIFAY ST,ROBBERY,1/1/90,160600,40.40865518,-79.9760891</w:t>
+      </w:r>
+    </w:p>
+    <w:p>
+      <w:pPr>
+        <w:spacing w:after="0" w:line="240" w:lineRule="auto"/>
+        <w:rPr>
+          <w:rFonts w:ascii="Courier New" w:hAnsi="Courier New" w:cs="Courier New"/>
+          <w:sz w:val="16"/>
+          <w:szCs w:val="16"/>
+        </w:rPr>
+      </w:pPr>
+      <w:r>
+        <w:rPr>
+          <w:rFonts w:ascii="Courier New" w:hAnsi="Courier New" w:cs="Courier New"/>
+          <w:sz w:val="16"/>
+          <w:szCs w:val="16"/>
+        </w:rPr>
+        <w:t>1 =&gt; 1359951.481</w:t>
+      </w:r>
+      <w:proofErr w:type="gramStart"/>
+      <w:r>
+        <w:rPr>
+          <w:rFonts w:ascii="Courier New" w:hAnsi="Courier New" w:cs="Courier New"/>
+          <w:sz w:val="16"/>
+          <w:szCs w:val="16"/>
+        </w:rPr>
+        <w:t>,410726.1273,32874,320</w:t>
+      </w:r>
+      <w:proofErr w:type="gramEnd"/>
+      <w:r>
+        <w:rPr>
+          <w:rFonts w:ascii="Courier New" w:hAnsi="Courier New" w:cs="Courier New"/>
+          <w:sz w:val="16"/>
+          <w:szCs w:val="16"/>
+        </w:rPr>
+        <w:t xml:space="preserve"> SCHENLEY RD,ROBBERY,1/1/90,140100,40.44013011,-79.93653583</w:t>
+      </w:r>
+    </w:p>
+    <w:p>
+      <w:pPr>
+        <w:spacing w:after="0" w:line="240" w:lineRule="auto"/>
+        <w:rPr>
+          <w:rFonts w:ascii="Courier New" w:hAnsi="Courier New" w:cs="Courier New"/>
+          <w:sz w:val="16"/>
+          <w:szCs w:val="16"/>
+        </w:rPr>
+      </w:pPr>
+      <w:r>
+        <w:rPr>
+          <w:rFonts w:ascii="Courier New" w:hAnsi="Courier New" w:cs="Courier New"/>
+          <w:sz w:val="16"/>
+          <w:szCs w:val="16"/>
+        </w:rPr>
+        <w:t>2 =&gt; 1357049.25</w:t>
+      </w:r>
+      <w:proofErr w:type="gramStart"/>
+      <w:r>
+        <w:rPr>
+          <w:rFonts w:ascii="Courier New" w:hAnsi="Courier New" w:cs="Courier New"/>
+          <w:sz w:val="16"/>
+          <w:szCs w:val="16"/>
+        </w:rPr>
+        <w:t>,418429.9175,32874,4779</w:t>
+      </w:r>
+      <w:proofErr w:type="gramEnd"/>
+      <w:r>
+        <w:rPr>
+          <w:rFonts w:ascii="Courier New" w:hAnsi="Courier New" w:cs="Courier New"/>
+          <w:sz w:val="16"/>
+          <w:szCs w:val="16"/>
+        </w:rPr>
+        <w:t xml:space="preserve"> LIBERTY AV,ROBBERY,1/1/90,80900,40.46107271,-79.94764804</w:t>
+      </w:r>
+    </w:p>
+    <w:p>
+      <w:pPr>
+        <w:spacing w:after="0" w:line="240" w:lineRule="auto"/>
+        <w:rPr>
+          <w:rFonts w:ascii="Courier New" w:hAnsi="Courier New" w:cs="Courier New"/>
+          <w:sz w:val="16"/>
+          <w:szCs w:val="16"/>
+        </w:rPr>
+      </w:pPr>
+      <w:r>
+        <w:rPr>
+          <w:rFonts w:ascii="Courier New" w:hAnsi="Courier New" w:cs="Courier New"/>
+          <w:sz w:val="16"/>
+          <w:szCs w:val="16"/>
+        </w:rPr>
+        <w:t>3 =&gt; 1361745.729</w:t>
+      </w:r>
+      <w:proofErr w:type="gramStart"/>
+      <w:r>
+        <w:rPr>
+          <w:rFonts w:ascii="Courier New" w:hAnsi="Courier New" w:cs="Courier New"/>
+          <w:sz w:val="16"/>
+          <w:szCs w:val="16"/>
+        </w:rPr>
+        <w:t>,419343.2848,32874,5600</w:t>
+      </w:r>
+      <w:proofErr w:type="gramEnd"/>
+      <w:r>
+        <w:rPr>
+          <w:rFonts w:ascii="Courier New" w:hAnsi="Courier New" w:cs="Courier New"/>
+          <w:sz w:val="16"/>
+          <w:szCs w:val="16"/>
+        </w:rPr>
+        <w:t xml:space="preserve"> PENN AV,AGGRAVATED ASSAULT,1/1/90,111500,40.46389868,-79.93085611</w:t>
+      </w:r>
+    </w:p>
+    <w:p>
+      <w:pPr>
+        <w:spacing w:after="0" w:line="240" w:lineRule="auto"/>
+        <w:rPr>
+          <w:rFonts w:ascii="Courier New" w:hAnsi="Courier New" w:cs="Courier New"/>
+          <w:sz w:val="16"/>
+          <w:szCs w:val="16"/>
+        </w:rPr>
+      </w:pPr>
+      <w:r>
+        <w:rPr>
+          <w:rFonts w:ascii="Courier New" w:hAnsi="Courier New" w:cs="Courier New"/>
+          <w:sz w:val="16"/>
+          <w:szCs w:val="16"/>
+        </w:rPr>
+        <w:t>4 =&gt; 1353029.519</w:t>
+      </w:r>
+      <w:proofErr w:type="gramStart"/>
+      <w:r>
+        <w:rPr>
+          <w:rFonts w:ascii="Courier New" w:hAnsi="Courier New" w:cs="Courier New"/>
+          <w:sz w:val="16"/>
+          <w:szCs w:val="16"/>
+        </w:rPr>
+        <w:t>,402359.7471,32875,3247</w:t>
+      </w:r>
+      <w:proofErr w:type="gramEnd"/>
+      <w:r>
+        <w:rPr>
+          <w:rFonts w:ascii="Courier New" w:hAnsi="Courier New" w:cs="Courier New"/>
+          <w:sz w:val="16"/>
+          <w:szCs w:val="16"/>
+        </w:rPr>
+        <w:t xml:space="preserve"> ARLINGTON AV,ROBBERY,1/2/90,160400,40.4166985,-79.96064401</w:t>
+      </w:r>
+    </w:p>
+    <w:p>
+      <w:pPr>
+        <w:spacing w:after="0" w:line="240" w:lineRule="auto"/>
+        <w:rPr>
+          <w:rFonts w:ascii="Courier New" w:hAnsi="Courier New" w:cs="Courier New"/>
+          <w:sz w:val="16"/>
+          <w:szCs w:val="16"/>
+        </w:rPr>
+      </w:pPr>
+      <w:r>
+        <w:rPr>
+          <w:rFonts w:ascii="Courier New" w:hAnsi="Courier New" w:cs="Courier New"/>
+          <w:sz w:val="16"/>
+          <w:szCs w:val="16"/>
+        </w:rPr>
+        <w:t>5 =&gt; 1351340.433</w:t>
+      </w:r>
+      <w:proofErr w:type="gramStart"/>
+      <w:r>
+        <w:rPr>
+          <w:rFonts w:ascii="Courier New" w:hAnsi="Courier New" w:cs="Courier New"/>
+          <w:sz w:val="16"/>
+          <w:szCs w:val="16"/>
+        </w:rPr>
+        <w:t>,410399.55,32875,183</w:t>
+      </w:r>
+      <w:proofErr w:type="gramEnd"/>
+      <w:r>
+        <w:rPr>
+          <w:rFonts w:ascii="Courier New" w:hAnsi="Courier New" w:cs="Courier New"/>
+          <w:sz w:val="16"/>
+          <w:szCs w:val="16"/>
+        </w:rPr>
+        <w:t xml:space="preserve"> BURROWS ST,AGGRAVATED ASSAULT,1/2/90,51000,40.43864462,-79.96743325</w:t>
+      </w:r>
+    </w:p>
+    <w:p>
+      <w:pPr>
+        <w:spacing w:after="0" w:line="240" w:lineRule="auto"/>
+        <w:rPr>
+          <w:rFonts w:ascii="Courier New" w:hAnsi="Courier New" w:cs="Courier New"/>
+          <w:sz w:val="16"/>
+          <w:szCs w:val="16"/>
+        </w:rPr>
+      </w:pPr>
+      <w:r>
+        <w:rPr>
+          <w:rFonts w:ascii="Courier New" w:hAnsi="Courier New" w:cs="Courier New"/>
+          <w:sz w:val="16"/>
+          <w:szCs w:val="16"/>
+        </w:rPr>
+        <w:t>6 =&gt; 1351174.047</w:t>
+      </w:r>
+      <w:proofErr w:type="gramStart"/>
+      <w:r>
+        <w:rPr>
+          <w:rFonts w:ascii="Courier New" w:hAnsi="Courier New" w:cs="Courier New"/>
+          <w:sz w:val="16"/>
+          <w:szCs w:val="16"/>
+        </w:rPr>
+        <w:t>,410440.8089,32875,220</w:t>
+      </w:r>
+      <w:proofErr w:type="gramEnd"/>
+      <w:r>
+        <w:rPr>
+          <w:rFonts w:ascii="Courier New" w:hAnsi="Courier New" w:cs="Courier New"/>
+          <w:sz w:val="16"/>
+          <w:szCs w:val="16"/>
+        </w:rPr>
+        <w:t xml:space="preserve"> BURROWS ST,ROBBERY,1/2/90,40200,40.43874637,-79.96803454</w:t>
+      </w:r>
+    </w:p>
+    <w:p>
+      <w:pPr>
+        <w:spacing w:after="0" w:line="240" w:lineRule="auto"/>
+        <w:rPr>
+          <w:rFonts w:ascii="Courier New" w:hAnsi="Courier New" w:cs="Courier New"/>
+          <w:sz w:val="16"/>
+          <w:szCs w:val="16"/>
+        </w:rPr>
+      </w:pPr>
+      <w:r>
+        <w:rPr>
+          <w:rFonts w:ascii="Courier New" w:hAnsi="Courier New" w:cs="Courier New"/>
+          <w:sz w:val="16"/>
+          <w:szCs w:val="16"/>
+        </w:rPr>
+        <w:t>7 =&gt; 1348102.398</w:t>
+      </w:r>
+      <w:proofErr w:type="gramStart"/>
+      <w:r>
+        <w:rPr>
+          <w:rFonts w:ascii="Courier New" w:hAnsi="Courier New" w:cs="Courier New"/>
+          <w:sz w:val="16"/>
+          <w:szCs w:val="16"/>
+        </w:rPr>
+        <w:t>,412548.4207,32875,2017</w:t>
+      </w:r>
+      <w:proofErr w:type="gramEnd"/>
+      <w:r>
+        <w:rPr>
+          <w:rFonts w:ascii="Courier New" w:hAnsi="Courier New" w:cs="Courier New"/>
+          <w:sz w:val="16"/>
+          <w:szCs w:val="16"/>
+        </w:rPr>
+        <w:t xml:space="preserve"> CENTRE AV,ROBBERY,1/2/90,50100,40.44431764,-79.97925733</w:t>
+      </w:r>
+    </w:p>
+    <w:p>
+      <w:pPr>
+        <w:spacing w:after="0" w:line="240" w:lineRule="auto"/>
+        <w:rPr>
+          <w:rFonts w:ascii="Courier New" w:hAnsi="Courier New" w:cs="Courier New"/>
+          <w:sz w:val="16"/>
+          <w:szCs w:val="16"/>
+        </w:rPr>
+      </w:pPr>
+      <w:r>
+        <w:rPr>
+          <w:rFonts w:ascii="Courier New" w:hAnsi="Courier New" w:cs="Courier New"/>
+          <w:sz w:val="16"/>
+          <w:szCs w:val="16"/>
+        </w:rPr>
+        <w:t>8 =&gt; 1348176.524</w:t>
+      </w:r>
+      <w:proofErr w:type="gramStart"/>
+      <w:r>
+        <w:rPr>
+          <w:rFonts w:ascii="Courier New" w:hAnsi="Courier New" w:cs="Courier New"/>
+          <w:sz w:val="16"/>
+          <w:szCs w:val="16"/>
+        </w:rPr>
+        <w:t>,412807.903,32875,2100</w:t>
+      </w:r>
+      <w:proofErr w:type="gramEnd"/>
+      <w:r>
+        <w:rPr>
+          <w:rFonts w:ascii="Courier New" w:hAnsi="Courier New" w:cs="Courier New"/>
+          <w:sz w:val="16"/>
+          <w:szCs w:val="16"/>
+        </w:rPr>
+        <w:t xml:space="preserve"> WYLIE AV,RAPE,1/2/90,50100,40.44503482,-79.97901462</w:t>
+      </w:r>
+    </w:p>
+    <w:p>
+      <w:pPr>
+        <w:spacing w:after="0" w:line="240" w:lineRule="auto"/>
+        <w:rPr>
+          <w:rFonts w:ascii="Courier New" w:hAnsi="Courier New" w:cs="Courier New"/>
+          <w:sz w:val="16"/>
+          <w:szCs w:val="16"/>
+        </w:rPr>
+      </w:pPr>
+      <w:r>
+        <w:rPr>
+          <w:rFonts w:ascii="Courier New" w:hAnsi="Courier New" w:cs="Courier New"/>
+          <w:sz w:val="16"/>
+          <w:szCs w:val="16"/>
+        </w:rPr>
+        <w:t>9 =&gt; 1348176.524</w:t>
+      </w:r>
+      <w:proofErr w:type="gramStart"/>
+      <w:r>
+        <w:rPr>
+          <w:rFonts w:ascii="Courier New" w:hAnsi="Courier New" w:cs="Courier New"/>
+          <w:sz w:val="16"/>
+          <w:szCs w:val="16"/>
+        </w:rPr>
+        <w:t>,412807.903,32875,2100</w:t>
+      </w:r>
+      <w:proofErr w:type="gramEnd"/>
+      <w:r>
+        <w:rPr>
+          <w:rFonts w:ascii="Courier New" w:hAnsi="Courier New" w:cs="Courier New"/>
+          <w:sz w:val="16"/>
+          <w:szCs w:val="16"/>
+        </w:rPr>
+        <w:t xml:space="preserve"> WYLIE AV,ROBBERY,1/2/90,50100,40.44503482,-79.97901462</w:t>
+      </w:r>
+    </w:p>
+    <w:p>
+      <w:pPr>
+        <w:spacing w:after="0" w:line="240" w:lineRule="auto"/>
+        <w:rPr>
+          <w:rFonts w:ascii="Courier New" w:hAnsi="Courier New" w:cs="Courier New"/>
+          <w:sz w:val="16"/>
+          <w:szCs w:val="16"/>
+        </w:rPr>
+      </w:pPr>
+      <w:r>
+        <w:rPr>
+          <w:rFonts w:ascii="Courier New" w:hAnsi="Courier New" w:cs="Courier New"/>
+          <w:sz w:val="16"/>
+          <w:szCs w:val="16"/>
+        </w:rPr>
+        <w:t>10 =&gt; 1347891.491</w:t>
+      </w:r>
+      <w:proofErr w:type="gramStart"/>
+      <w:r>
+        <w:rPr>
+          <w:rFonts w:ascii="Courier New" w:hAnsi="Courier New" w:cs="Courier New"/>
+          <w:sz w:val="16"/>
+          <w:szCs w:val="16"/>
+        </w:rPr>
+        <w:t>,412839.7694,32875,18</w:t>
+      </w:r>
+      <w:proofErr w:type="gramEnd"/>
+      <w:r>
+        <w:rPr>
+          <w:rFonts w:ascii="Courier New" w:hAnsi="Courier New" w:cs="Courier New"/>
+          <w:sz w:val="16"/>
+          <w:szCs w:val="16"/>
+        </w:rPr>
+        <w:t xml:space="preserve"> DAVENPORT ST,AGGRAVATED ASSAULT,1/2/90,50100,40.44510252,-79.98004129</w:t>
       </w:r>
     </w:p>
     <w:p>
@@ -1518,206 +2105,326 @@
           <w:sz w:val="16"/>
           <w:szCs w:val="16"/>
         </w:rPr>
-        <w:t>-79.9760891,40.40865518,0.0</w:t>
-      </w:r>
-    </w:p>
-    <w:p>
-      <w:pPr>
-        <w:spacing w:after="0" w:line="240" w:lineRule="auto"/>
-        <w:rPr>
-          <w:rFonts w:ascii="Courier New" w:hAnsi="Courier New" w:cs="Courier New"/>
-          <w:sz w:val="16"/>
-          <w:szCs w:val="16"/>
-        </w:rPr>
-      </w:pPr>
-      <w:r>
-        <w:rPr>
-          <w:rFonts w:ascii="Courier New" w:hAnsi="Courier New" w:cs="Courier New"/>
-          <w:sz w:val="16"/>
-          <w:szCs w:val="16"/>
-        </w:rPr>
-        <w:t>-79.96064401,40.4166985,0.0</w:t>
-      </w:r>
-    </w:p>
-    <w:p>
-      <w:pPr>
-        <w:spacing w:after="0" w:line="240" w:lineRule="auto"/>
-        <w:rPr>
-          <w:rFonts w:ascii="Courier New" w:hAnsi="Courier New" w:cs="Courier New"/>
-          <w:sz w:val="16"/>
-          <w:szCs w:val="16"/>
-        </w:rPr>
-      </w:pPr>
-      <w:r>
-        <w:rPr>
-          <w:rFonts w:ascii="Courier New" w:hAnsi="Courier New" w:cs="Courier New"/>
-          <w:sz w:val="16"/>
-          <w:szCs w:val="16"/>
-        </w:rPr>
-        <w:t>-79.93653583,40.44013011,0.0</w:t>
-      </w:r>
-    </w:p>
-    <w:p>
-      <w:pPr>
-        <w:spacing w:after="0" w:line="240" w:lineRule="auto"/>
-        <w:rPr>
-          <w:rFonts w:ascii="Courier New" w:hAnsi="Courier New" w:cs="Courier New"/>
-          <w:sz w:val="16"/>
-          <w:szCs w:val="16"/>
-        </w:rPr>
-      </w:pPr>
-      <w:r>
-        <w:rPr>
-          <w:rFonts w:ascii="Courier New" w:hAnsi="Courier New" w:cs="Courier New"/>
-          <w:sz w:val="16"/>
-          <w:szCs w:val="16"/>
-        </w:rPr>
-        <w:t>-79.93085611,40.46389868,0.0</w:t>
-      </w:r>
-    </w:p>
-    <w:p>
-      <w:pPr>
-        <w:spacing w:after="0" w:line="240" w:lineRule="auto"/>
-        <w:rPr>
-          <w:rFonts w:ascii="Courier New" w:hAnsi="Courier New" w:cs="Courier New"/>
-          <w:sz w:val="16"/>
-          <w:szCs w:val="16"/>
-        </w:rPr>
-      </w:pPr>
-      <w:r>
-        <w:rPr>
-          <w:rFonts w:ascii="Courier New" w:hAnsi="Courier New" w:cs="Courier New"/>
-          <w:sz w:val="16"/>
-          <w:szCs w:val="16"/>
-        </w:rPr>
-        <w:t>-79.94764804,40.46107271,0.0</w:t>
-      </w:r>
-    </w:p>
-    <w:p>
-      <w:pPr>
-        <w:spacing w:after="0" w:line="240" w:lineRule="auto"/>
-        <w:rPr>
-          <w:rFonts w:ascii="Courier New" w:hAnsi="Courier New" w:cs="Courier New"/>
-          <w:sz w:val="16"/>
-          <w:szCs w:val="16"/>
-        </w:rPr>
-      </w:pPr>
-      <w:r>
-        <w:rPr>
-          <w:rFonts w:ascii="Courier New" w:hAnsi="Courier New" w:cs="Courier New"/>
-          <w:sz w:val="16"/>
-          <w:szCs w:val="16"/>
-        </w:rPr>
-        <w:t>-79.97901462,40.44503482,0.0</w:t>
-      </w:r>
-    </w:p>
-    <w:p>
-      <w:pPr>
-        <w:spacing w:after="0" w:line="240" w:lineRule="auto"/>
-        <w:rPr>
-          <w:rFonts w:ascii="Courier New" w:hAnsi="Courier New" w:cs="Courier New"/>
-          <w:sz w:val="16"/>
-          <w:szCs w:val="16"/>
-        </w:rPr>
-      </w:pPr>
-      <w:r>
-        <w:rPr>
-          <w:rFonts w:ascii="Courier New" w:hAnsi="Courier New" w:cs="Courier New"/>
-          <w:sz w:val="16"/>
-          <w:szCs w:val="16"/>
-        </w:rPr>
-        <w:t>-79.97901462,40.44503482,0.0</w:t>
-      </w:r>
-    </w:p>
-    <w:p>
-      <w:pPr>
-        <w:spacing w:after="0" w:line="240" w:lineRule="auto"/>
-        <w:rPr>
-          <w:rFonts w:ascii="Courier New" w:hAnsi="Courier New" w:cs="Courier New"/>
-          <w:sz w:val="16"/>
-          <w:szCs w:val="16"/>
-        </w:rPr>
-      </w:pPr>
-      <w:r>
-        <w:rPr>
-          <w:rFonts w:ascii="Courier New" w:hAnsi="Courier New" w:cs="Courier New"/>
-          <w:sz w:val="16"/>
-          <w:szCs w:val="16"/>
-        </w:rPr>
-        <w:t>-79.98004129,40.44510252,0.0</w:t>
-      </w:r>
-    </w:p>
-    <w:p>
-      <w:pPr>
-        <w:spacing w:after="0" w:line="240" w:lineRule="auto"/>
-        <w:rPr>
-          <w:rFonts w:ascii="Courier New" w:hAnsi="Courier New" w:cs="Courier New"/>
-          <w:sz w:val="16"/>
-          <w:szCs w:val="16"/>
-        </w:rPr>
-      </w:pPr>
-      <w:r>
-        <w:rPr>
-          <w:rFonts w:ascii="Courier New" w:hAnsi="Courier New" w:cs="Courier New"/>
-          <w:sz w:val="16"/>
-          <w:szCs w:val="16"/>
-        </w:rPr>
-        <w:t>-79.97925733,40.44431764,0.0</w:t>
-      </w:r>
-    </w:p>
-    <w:p>
-      <w:pPr>
-        <w:spacing w:after="0" w:line="240" w:lineRule="auto"/>
-        <w:rPr>
-          <w:rFonts w:ascii="Courier New" w:hAnsi="Courier New" w:cs="Courier New"/>
-          <w:sz w:val="16"/>
-          <w:szCs w:val="16"/>
-        </w:rPr>
-      </w:pPr>
-      <w:r>
-        <w:rPr>
-          <w:rFonts w:ascii="Courier New" w:hAnsi="Courier New" w:cs="Courier New"/>
-          <w:sz w:val="16"/>
-          <w:szCs w:val="16"/>
-        </w:rPr>
-        <w:t>-79.96803454,40.43874637,0.0</w:t>
-      </w:r>
-    </w:p>
-    <w:p>
-      <w:pPr>
-        <w:spacing w:after="0" w:line="240" w:lineRule="auto"/>
-        <w:rPr>
-          <w:rFonts w:ascii="Courier New" w:hAnsi="Courier New" w:cs="Courier New"/>
-          <w:sz w:val="16"/>
-          <w:szCs w:val="16"/>
-        </w:rPr>
-      </w:pPr>
-      <w:r>
-        <w:rPr>
-          <w:rFonts w:ascii="Courier New" w:hAnsi="Courier New" w:cs="Courier New"/>
-          <w:sz w:val="16"/>
-          <w:szCs w:val="16"/>
-        </w:rPr>
-        <w:t>-79.96743325,40.43864462,0.0</w:t>
-      </w:r>
-    </w:p>
-    <w:p>
-      <w:pPr>
-        <w:spacing w:after="0" w:line="240" w:lineRule="auto"/>
-        <w:rPr>
-          <w:rFonts w:ascii="Courier New" w:hAnsi="Courier New" w:cs="Courier New"/>
-          <w:sz w:val="16"/>
-          <w:szCs w:val="16"/>
-        </w:rPr>
-      </w:pPr>
-      <w:r>
-        <w:rPr>
-          <w:rFonts w:ascii="Courier New" w:hAnsi="Courier New" w:cs="Courier New"/>
-          <w:sz w:val="16"/>
-          <w:szCs w:val="16"/>
-        </w:rPr>
-        <w:t>-79.9760891,40.40865518,0.0</w:t>
-      </w:r>
+        <w:t>-79.9760891</w:t>
+      </w:r>
+      <w:proofErr w:type="gramStart"/>
+      <w:r>
+        <w:rPr>
+          <w:rFonts w:ascii="Courier New" w:hAnsi="Courier New" w:cs="Courier New"/>
+          <w:sz w:val="16"/>
+          <w:szCs w:val="16"/>
+        </w:rPr>
+        <w:t>,40.40865518,0.0</w:t>
+      </w:r>
+      <w:proofErr w:type="gramEnd"/>
+    </w:p>
+    <w:p>
+      <w:pPr>
+        <w:spacing w:after="0" w:line="240" w:lineRule="auto"/>
+        <w:rPr>
+          <w:rFonts w:ascii="Courier New" w:hAnsi="Courier New" w:cs="Courier New"/>
+          <w:sz w:val="16"/>
+          <w:szCs w:val="16"/>
+        </w:rPr>
+      </w:pPr>
+      <w:r>
+        <w:rPr>
+          <w:rFonts w:ascii="Courier New" w:hAnsi="Courier New" w:cs="Courier New"/>
+          <w:sz w:val="16"/>
+          <w:szCs w:val="16"/>
+        </w:rPr>
+        <w:t>-79.96064401</w:t>
+      </w:r>
+      <w:proofErr w:type="gramStart"/>
+      <w:r>
+        <w:rPr>
+          <w:rFonts w:ascii="Courier New" w:hAnsi="Courier New" w:cs="Courier New"/>
+          <w:sz w:val="16"/>
+          <w:szCs w:val="16"/>
+        </w:rPr>
+        <w:t>,40.4166985,0.0</w:t>
+      </w:r>
+      <w:proofErr w:type="gramEnd"/>
+    </w:p>
+    <w:p>
+      <w:pPr>
+        <w:spacing w:after="0" w:line="240" w:lineRule="auto"/>
+        <w:rPr>
+          <w:rFonts w:ascii="Courier New" w:hAnsi="Courier New" w:cs="Courier New"/>
+          <w:sz w:val="16"/>
+          <w:szCs w:val="16"/>
+        </w:rPr>
+      </w:pPr>
+      <w:r>
+        <w:rPr>
+          <w:rFonts w:ascii="Courier New" w:hAnsi="Courier New" w:cs="Courier New"/>
+          <w:sz w:val="16"/>
+          <w:szCs w:val="16"/>
+        </w:rPr>
+        <w:t>-79.93653583</w:t>
+      </w:r>
+      <w:proofErr w:type="gramStart"/>
+      <w:r>
+        <w:rPr>
+          <w:rFonts w:ascii="Courier New" w:hAnsi="Courier New" w:cs="Courier New"/>
+          <w:sz w:val="16"/>
+          <w:szCs w:val="16"/>
+        </w:rPr>
+        <w:t>,40.44013011,0.0</w:t>
+      </w:r>
+      <w:proofErr w:type="gramEnd"/>
+    </w:p>
+    <w:p>
+      <w:pPr>
+        <w:spacing w:after="0" w:line="240" w:lineRule="auto"/>
+        <w:rPr>
+          <w:rFonts w:ascii="Courier New" w:hAnsi="Courier New" w:cs="Courier New"/>
+          <w:sz w:val="16"/>
+          <w:szCs w:val="16"/>
+        </w:rPr>
+      </w:pPr>
+      <w:r>
+        <w:rPr>
+          <w:rFonts w:ascii="Courier New" w:hAnsi="Courier New" w:cs="Courier New"/>
+          <w:sz w:val="16"/>
+          <w:szCs w:val="16"/>
+        </w:rPr>
+        <w:t>-79.93085611</w:t>
+      </w:r>
+      <w:proofErr w:type="gramStart"/>
+      <w:r>
+        <w:rPr>
+          <w:rFonts w:ascii="Courier New" w:hAnsi="Courier New" w:cs="Courier New"/>
+          <w:sz w:val="16"/>
+          <w:szCs w:val="16"/>
+        </w:rPr>
+        <w:t>,40.46389868,0.0</w:t>
+      </w:r>
+      <w:proofErr w:type="gramEnd"/>
+    </w:p>
+    <w:p>
+      <w:pPr>
+        <w:spacing w:after="0" w:line="240" w:lineRule="auto"/>
+        <w:rPr>
+          <w:rFonts w:ascii="Courier New" w:hAnsi="Courier New" w:cs="Courier New"/>
+          <w:sz w:val="16"/>
+          <w:szCs w:val="16"/>
+        </w:rPr>
+      </w:pPr>
+      <w:r>
+        <w:rPr>
+          <w:rFonts w:ascii="Courier New" w:hAnsi="Courier New" w:cs="Courier New"/>
+          <w:sz w:val="16"/>
+          <w:szCs w:val="16"/>
+        </w:rPr>
+        <w:t>-79.94764804</w:t>
+      </w:r>
+      <w:proofErr w:type="gramStart"/>
+      <w:r>
+        <w:rPr>
+          <w:rFonts w:ascii="Courier New" w:hAnsi="Courier New" w:cs="Courier New"/>
+          <w:sz w:val="16"/>
+          <w:szCs w:val="16"/>
+        </w:rPr>
+        <w:t>,40.46107271,0.0</w:t>
+      </w:r>
+      <w:proofErr w:type="gramEnd"/>
+    </w:p>
+    <w:p>
+      <w:pPr>
+        <w:spacing w:after="0" w:line="240" w:lineRule="auto"/>
+        <w:rPr>
+          <w:rFonts w:ascii="Courier New" w:hAnsi="Courier New" w:cs="Courier New"/>
+          <w:sz w:val="16"/>
+          <w:szCs w:val="16"/>
+        </w:rPr>
+      </w:pPr>
+      <w:r>
+        <w:rPr>
+          <w:rFonts w:ascii="Courier New" w:hAnsi="Courier New" w:cs="Courier New"/>
+          <w:sz w:val="16"/>
+          <w:szCs w:val="16"/>
+        </w:rPr>
+        <w:t>-79.97901462</w:t>
+      </w:r>
+      <w:proofErr w:type="gramStart"/>
+      <w:r>
+        <w:rPr>
+          <w:rFonts w:ascii="Courier New" w:hAnsi="Courier New" w:cs="Courier New"/>
+          <w:sz w:val="16"/>
+          <w:szCs w:val="16"/>
+        </w:rPr>
+        <w:t>,40.44503482,0.0</w:t>
+      </w:r>
+      <w:proofErr w:type="gramEnd"/>
+    </w:p>
+    <w:p>
+      <w:pPr>
+        <w:spacing w:after="0" w:line="240" w:lineRule="auto"/>
+        <w:rPr>
+          <w:rFonts w:ascii="Courier New" w:hAnsi="Courier New" w:cs="Courier New"/>
+          <w:sz w:val="16"/>
+          <w:szCs w:val="16"/>
+        </w:rPr>
+      </w:pPr>
+      <w:r>
+        <w:rPr>
+          <w:rFonts w:ascii="Courier New" w:hAnsi="Courier New" w:cs="Courier New"/>
+          <w:sz w:val="16"/>
+          <w:szCs w:val="16"/>
+        </w:rPr>
+        <w:t>-79.97901462</w:t>
+      </w:r>
+      <w:proofErr w:type="gramStart"/>
+      <w:r>
+        <w:rPr>
+          <w:rFonts w:ascii="Courier New" w:hAnsi="Courier New" w:cs="Courier New"/>
+          <w:sz w:val="16"/>
+          <w:szCs w:val="16"/>
+        </w:rPr>
+        <w:t>,40.44503482,0.0</w:t>
+      </w:r>
+      <w:proofErr w:type="gramEnd"/>
+    </w:p>
+    <w:p>
+      <w:pPr>
+        <w:spacing w:after="0" w:line="240" w:lineRule="auto"/>
+        <w:rPr>
+          <w:rFonts w:ascii="Courier New" w:hAnsi="Courier New" w:cs="Courier New"/>
+          <w:sz w:val="16"/>
+          <w:szCs w:val="16"/>
+        </w:rPr>
+      </w:pPr>
+      <w:r>
+        <w:rPr>
+          <w:rFonts w:ascii="Courier New" w:hAnsi="Courier New" w:cs="Courier New"/>
+          <w:sz w:val="16"/>
+          <w:szCs w:val="16"/>
+        </w:rPr>
+        <w:t>-79.98004129</w:t>
+      </w:r>
+      <w:proofErr w:type="gramStart"/>
+      <w:r>
+        <w:rPr>
+          <w:rFonts w:ascii="Courier New" w:hAnsi="Courier New" w:cs="Courier New"/>
+          <w:sz w:val="16"/>
+          <w:szCs w:val="16"/>
+        </w:rPr>
+        <w:t>,40.44510252,0.0</w:t>
+      </w:r>
+      <w:proofErr w:type="gramEnd"/>
+    </w:p>
+    <w:p>
+      <w:pPr>
+        <w:spacing w:after="0" w:line="240" w:lineRule="auto"/>
+        <w:rPr>
+          <w:rFonts w:ascii="Courier New" w:hAnsi="Courier New" w:cs="Courier New"/>
+          <w:sz w:val="16"/>
+          <w:szCs w:val="16"/>
+        </w:rPr>
+      </w:pPr>
+      <w:r>
+        <w:rPr>
+          <w:rFonts w:ascii="Courier New" w:hAnsi="Courier New" w:cs="Courier New"/>
+          <w:sz w:val="16"/>
+          <w:szCs w:val="16"/>
+        </w:rPr>
+        <w:t>-79.97925733</w:t>
+      </w:r>
+      <w:proofErr w:type="gramStart"/>
+      <w:r>
+        <w:rPr>
+          <w:rFonts w:ascii="Courier New" w:hAnsi="Courier New" w:cs="Courier New"/>
+          <w:sz w:val="16"/>
+          <w:szCs w:val="16"/>
+        </w:rPr>
+        <w:t>,40.44431764,0.0</w:t>
+      </w:r>
+      <w:proofErr w:type="gramEnd"/>
+    </w:p>
+    <w:p>
+      <w:pPr>
+        <w:spacing w:after="0" w:line="240" w:lineRule="auto"/>
+        <w:rPr>
+          <w:rFonts w:ascii="Courier New" w:hAnsi="Courier New" w:cs="Courier New"/>
+          <w:sz w:val="16"/>
+          <w:szCs w:val="16"/>
+        </w:rPr>
+      </w:pPr>
+      <w:r>
+        <w:rPr>
+          <w:rFonts w:ascii="Courier New" w:hAnsi="Courier New" w:cs="Courier New"/>
+          <w:sz w:val="16"/>
+          <w:szCs w:val="16"/>
+        </w:rPr>
+        <w:t>-79.96803454</w:t>
+      </w:r>
+      <w:proofErr w:type="gramStart"/>
+      <w:r>
+        <w:rPr>
+          <w:rFonts w:ascii="Courier New" w:hAnsi="Courier New" w:cs="Courier New"/>
+          <w:sz w:val="16"/>
+          <w:szCs w:val="16"/>
+        </w:rPr>
+        <w:t>,40.43874637,0.0</w:t>
+      </w:r>
+      <w:proofErr w:type="gramEnd"/>
+    </w:p>
+    <w:p>
+      <w:pPr>
+        <w:spacing w:after="0" w:line="240" w:lineRule="auto"/>
+        <w:rPr>
+          <w:rFonts w:ascii="Courier New" w:hAnsi="Courier New" w:cs="Courier New"/>
+          <w:sz w:val="16"/>
+          <w:szCs w:val="16"/>
+        </w:rPr>
+      </w:pPr>
+      <w:r>
+        <w:rPr>
+          <w:rFonts w:ascii="Courier New" w:hAnsi="Courier New" w:cs="Courier New"/>
+          <w:sz w:val="16"/>
+          <w:szCs w:val="16"/>
+        </w:rPr>
+        <w:t>-79.96743325</w:t>
+      </w:r>
+      <w:proofErr w:type="gramStart"/>
+      <w:r>
+        <w:rPr>
+          <w:rFonts w:ascii="Courier New" w:hAnsi="Courier New" w:cs="Courier New"/>
+          <w:sz w:val="16"/>
+          <w:szCs w:val="16"/>
+        </w:rPr>
+        <w:t>,40.43864462,0.0</w:t>
+      </w:r>
+      <w:proofErr w:type="gramEnd"/>
+    </w:p>
+    <w:p>
+      <w:pPr>
+        <w:spacing w:after="0" w:line="240" w:lineRule="auto"/>
+        <w:rPr>
+          <w:rFonts w:ascii="Courier New" w:hAnsi="Courier New" w:cs="Courier New"/>
+          <w:sz w:val="16"/>
+          <w:szCs w:val="16"/>
+        </w:rPr>
+      </w:pPr>
+      <w:r>
+        <w:rPr>
+          <w:rFonts w:ascii="Courier New" w:hAnsi="Courier New" w:cs="Courier New"/>
+          <w:sz w:val="16"/>
+          <w:szCs w:val="16"/>
+        </w:rPr>
+        <w:t>-79.9760891</w:t>
+      </w:r>
+      <w:proofErr w:type="gramStart"/>
+      <w:r>
+        <w:rPr>
+          <w:rFonts w:ascii="Courier New" w:hAnsi="Courier New" w:cs="Courier New"/>
+          <w:sz w:val="16"/>
+          <w:szCs w:val="16"/>
+        </w:rPr>
+        <w:t>,40.40865518,0.0</w:t>
+      </w:r>
+      <w:proofErr w:type="gramEnd"/>
     </w:p>
     <w:p>
       <w:pPr>
@@ -1794,6 +2501,7 @@
           <w:szCs w:val="16"/>
         </w:rPr>
       </w:pPr>
+      <w:proofErr w:type="gramStart"/>
       <w:r>
         <w:rPr>
           <w:rFonts w:ascii="Courier New" w:hAnsi="Courier New" w:cs="Courier New"/>
@@ -1801,7 +2509,16 @@
           <w:szCs w:val="16"/>
         </w:rPr>
         <w:lastRenderedPageBreak/>
-        <w:t>&lt;?xml version="1.0" encoding="UTF-8" ?&gt;</w:t>
+        <w:t>&lt;?xml</w:t>
+      </w:r>
+      <w:proofErr w:type="gramEnd"/>
+      <w:r>
+        <w:rPr>
+          <w:rFonts w:ascii="Courier New" w:hAnsi="Courier New" w:cs="Courier New"/>
+          <w:sz w:val="16"/>
+          <w:szCs w:val="16"/>
+        </w:rPr>
+        <w:t xml:space="preserve"> version="1.0" encoding="UTF-8" ?&gt;</w:t>
       </w:r>
     </w:p>
     <w:p>
@@ -1855,7 +2572,25 @@
           <w:sz w:val="16"/>
           <w:szCs w:val="16"/>
         </w:rPr>
-        <w:t>&lt;name&gt;Pittsburgh TSP&lt;/name&gt;&lt;description&gt;TSP on Crime&lt;/description&gt;&lt;Style id="style6"&gt;</w:t>
+        <w:t>&lt;</w:t>
+      </w:r>
+      <w:proofErr w:type="gramStart"/>
+      <w:r>
+        <w:rPr>
+          <w:rFonts w:ascii="Courier New" w:hAnsi="Courier New" w:cs="Courier New"/>
+          <w:sz w:val="16"/>
+          <w:szCs w:val="16"/>
+        </w:rPr>
+        <w:t>name&gt;</w:t>
+      </w:r>
+      <w:proofErr w:type="gramEnd"/>
+      <w:r>
+        <w:rPr>
+          <w:rFonts w:ascii="Courier New" w:hAnsi="Courier New" w:cs="Courier New"/>
+          <w:sz w:val="16"/>
+          <w:szCs w:val="16"/>
+        </w:rPr>
+        <w:t>Pittsburgh TSP&lt;/name&gt;&lt;description&gt;TSP on Crime&lt;/description&gt;&lt;Style id="style6"&gt;</w:t>
       </w:r>
     </w:p>
     <w:p>
@@ -1891,25 +2626,61 @@
           <w:sz w:val="16"/>
           <w:szCs w:val="16"/>
         </w:rPr>
-        <w:t>&lt;color&gt;73FF0000&lt;/color&gt;</w:t>
-      </w:r>
-    </w:p>
-    <w:p>
-      <w:pPr>
-        <w:spacing w:after="0" w:line="240" w:lineRule="auto"/>
-        <w:rPr>
-          <w:rFonts w:ascii="Courier New" w:hAnsi="Courier New" w:cs="Courier New"/>
-          <w:sz w:val="16"/>
-          <w:szCs w:val="16"/>
-        </w:rPr>
-      </w:pPr>
-      <w:r>
-        <w:rPr>
-          <w:rFonts w:ascii="Courier New" w:hAnsi="Courier New" w:cs="Courier New"/>
-          <w:sz w:val="16"/>
-          <w:szCs w:val="16"/>
-        </w:rPr>
-        <w:t>&lt;width&gt;5&lt;/width&gt;</w:t>
+        <w:t>&lt;</w:t>
+      </w:r>
+      <w:proofErr w:type="gramStart"/>
+      <w:r>
+        <w:rPr>
+          <w:rFonts w:ascii="Courier New" w:hAnsi="Courier New" w:cs="Courier New"/>
+          <w:sz w:val="16"/>
+          <w:szCs w:val="16"/>
+        </w:rPr>
+        <w:t>color&gt;</w:t>
+      </w:r>
+      <w:proofErr w:type="gramEnd"/>
+      <w:r>
+        <w:rPr>
+          <w:rFonts w:ascii="Courier New" w:hAnsi="Courier New" w:cs="Courier New"/>
+          <w:sz w:val="16"/>
+          <w:szCs w:val="16"/>
+        </w:rPr>
+        <w:t>73FF0000&lt;/color&gt;</w:t>
+      </w:r>
+    </w:p>
+    <w:p>
+      <w:pPr>
+        <w:spacing w:after="0" w:line="240" w:lineRule="auto"/>
+        <w:rPr>
+          <w:rFonts w:ascii="Courier New" w:hAnsi="Courier New" w:cs="Courier New"/>
+          <w:sz w:val="16"/>
+          <w:szCs w:val="16"/>
+        </w:rPr>
+      </w:pPr>
+      <w:r>
+        <w:rPr>
+          <w:rFonts w:ascii="Courier New" w:hAnsi="Courier New" w:cs="Courier New"/>
+          <w:sz w:val="16"/>
+          <w:szCs w:val="16"/>
+        </w:rPr>
+        <w:t>&lt;</w:t>
+      </w:r>
+      <w:proofErr w:type="gramStart"/>
+      <w:r>
+        <w:rPr>
+          <w:rFonts w:ascii="Courier New" w:hAnsi="Courier New" w:cs="Courier New"/>
+          <w:sz w:val="16"/>
+          <w:szCs w:val="16"/>
+        </w:rPr>
+        <w:t>width&gt;</w:t>
+      </w:r>
+      <w:proofErr w:type="gramEnd"/>
+      <w:r>
+        <w:rPr>
+          <w:rFonts w:ascii="Courier New" w:hAnsi="Courier New" w:cs="Courier New"/>
+          <w:sz w:val="16"/>
+          <w:szCs w:val="16"/>
+        </w:rPr>
+        <w:t>5&lt;/width&gt;</w:t>
       </w:r>
     </w:p>
     <w:p>
@@ -1999,25 +2770,61 @@
           <w:sz w:val="16"/>
           <w:szCs w:val="16"/>
         </w:rPr>
-        <w:t>&lt;color&gt;507800F0&lt;/color&gt;</w:t>
-      </w:r>
-    </w:p>
-    <w:p>
-      <w:pPr>
-        <w:spacing w:after="0" w:line="240" w:lineRule="auto"/>
-        <w:rPr>
-          <w:rFonts w:ascii="Courier New" w:hAnsi="Courier New" w:cs="Courier New"/>
-          <w:sz w:val="16"/>
-          <w:szCs w:val="16"/>
-        </w:rPr>
-      </w:pPr>
-      <w:r>
-        <w:rPr>
-          <w:rFonts w:ascii="Courier New" w:hAnsi="Courier New" w:cs="Courier New"/>
-          <w:sz w:val="16"/>
-          <w:szCs w:val="16"/>
-        </w:rPr>
-        <w:t>&lt;width&gt;5&lt;/width&gt;</w:t>
+        <w:t>&lt;</w:t>
+      </w:r>
+      <w:proofErr w:type="gramStart"/>
+      <w:r>
+        <w:rPr>
+          <w:rFonts w:ascii="Courier New" w:hAnsi="Courier New" w:cs="Courier New"/>
+          <w:sz w:val="16"/>
+          <w:szCs w:val="16"/>
+        </w:rPr>
+        <w:t>color&gt;</w:t>
+      </w:r>
+      <w:proofErr w:type="gramEnd"/>
+      <w:r>
+        <w:rPr>
+          <w:rFonts w:ascii="Courier New" w:hAnsi="Courier New" w:cs="Courier New"/>
+          <w:sz w:val="16"/>
+          <w:szCs w:val="16"/>
+        </w:rPr>
+        <w:t>507800F0&lt;/color&gt;</w:t>
+      </w:r>
+    </w:p>
+    <w:p>
+      <w:pPr>
+        <w:spacing w:after="0" w:line="240" w:lineRule="auto"/>
+        <w:rPr>
+          <w:rFonts w:ascii="Courier New" w:hAnsi="Courier New" w:cs="Courier New"/>
+          <w:sz w:val="16"/>
+          <w:szCs w:val="16"/>
+        </w:rPr>
+      </w:pPr>
+      <w:r>
+        <w:rPr>
+          <w:rFonts w:ascii="Courier New" w:hAnsi="Courier New" w:cs="Courier New"/>
+          <w:sz w:val="16"/>
+          <w:szCs w:val="16"/>
+        </w:rPr>
+        <w:t>&lt;</w:t>
+      </w:r>
+      <w:proofErr w:type="gramStart"/>
+      <w:r>
+        <w:rPr>
+          <w:rFonts w:ascii="Courier New" w:hAnsi="Courier New" w:cs="Courier New"/>
+          <w:sz w:val="16"/>
+          <w:szCs w:val="16"/>
+        </w:rPr>
+        <w:t>width&gt;</w:t>
+      </w:r>
+      <w:proofErr w:type="gramEnd"/>
+      <w:r>
+        <w:rPr>
+          <w:rFonts w:ascii="Courier New" w:hAnsi="Courier New" w:cs="Courier New"/>
+          <w:sz w:val="16"/>
+          <w:szCs w:val="16"/>
+        </w:rPr>
+        <w:t>5&lt;/width&gt;</w:t>
       </w:r>
     </w:p>
     <w:p>
@@ -2089,43 +2896,97 @@
           <w:sz w:val="16"/>
           <w:szCs w:val="16"/>
         </w:rPr>
-        <w:t>&lt;name&gt;TSP Path&lt;/name&gt;</w:t>
-      </w:r>
-    </w:p>
-    <w:p>
-      <w:pPr>
-        <w:spacing w:after="0" w:line="240" w:lineRule="auto"/>
-        <w:rPr>
-          <w:rFonts w:ascii="Courier New" w:hAnsi="Courier New" w:cs="Courier New"/>
-          <w:sz w:val="16"/>
-          <w:szCs w:val="16"/>
-        </w:rPr>
-      </w:pPr>
-      <w:r>
-        <w:rPr>
-          <w:rFonts w:ascii="Courier New" w:hAnsi="Courier New" w:cs="Courier New"/>
-          <w:sz w:val="16"/>
-          <w:szCs w:val="16"/>
-        </w:rPr>
-        <w:t>&lt;description&gt;TSP Path&lt;/description&gt;</w:t>
-      </w:r>
-    </w:p>
-    <w:p>
-      <w:pPr>
-        <w:spacing w:after="0" w:line="240" w:lineRule="auto"/>
-        <w:rPr>
-          <w:rFonts w:ascii="Courier New" w:hAnsi="Courier New" w:cs="Courier New"/>
-          <w:sz w:val="16"/>
-          <w:szCs w:val="16"/>
-        </w:rPr>
-      </w:pPr>
-      <w:r>
-        <w:rPr>
-          <w:rFonts w:ascii="Courier New" w:hAnsi="Courier New" w:cs="Courier New"/>
-          <w:sz w:val="16"/>
-          <w:szCs w:val="16"/>
-        </w:rPr>
-        <w:t>&lt;styleUrl&gt;#style6&lt;/styleUrl&gt;</w:t>
+        <w:t>&lt;</w:t>
+      </w:r>
+      <w:proofErr w:type="gramStart"/>
+      <w:r>
+        <w:rPr>
+          <w:rFonts w:ascii="Courier New" w:hAnsi="Courier New" w:cs="Courier New"/>
+          <w:sz w:val="16"/>
+          <w:szCs w:val="16"/>
+        </w:rPr>
+        <w:t>name&gt;</w:t>
+      </w:r>
+      <w:proofErr w:type="gramEnd"/>
+      <w:r>
+        <w:rPr>
+          <w:rFonts w:ascii="Courier New" w:hAnsi="Courier New" w:cs="Courier New"/>
+          <w:sz w:val="16"/>
+          <w:szCs w:val="16"/>
+        </w:rPr>
+        <w:t>TSP Path&lt;/name&gt;</w:t>
+      </w:r>
+    </w:p>
+    <w:p>
+      <w:pPr>
+        <w:spacing w:after="0" w:line="240" w:lineRule="auto"/>
+        <w:rPr>
+          <w:rFonts w:ascii="Courier New" w:hAnsi="Courier New" w:cs="Courier New"/>
+          <w:sz w:val="16"/>
+          <w:szCs w:val="16"/>
+        </w:rPr>
+      </w:pPr>
+      <w:r>
+        <w:rPr>
+          <w:rFonts w:ascii="Courier New" w:hAnsi="Courier New" w:cs="Courier New"/>
+          <w:sz w:val="16"/>
+          <w:szCs w:val="16"/>
+        </w:rPr>
+        <w:t>&lt;</w:t>
+      </w:r>
+      <w:proofErr w:type="gramStart"/>
+      <w:r>
+        <w:rPr>
+          <w:rFonts w:ascii="Courier New" w:hAnsi="Courier New" w:cs="Courier New"/>
+          <w:sz w:val="16"/>
+          <w:szCs w:val="16"/>
+        </w:rPr>
+        <w:t>description&gt;</w:t>
+      </w:r>
+      <w:proofErr w:type="gramEnd"/>
+      <w:r>
+        <w:rPr>
+          <w:rFonts w:ascii="Courier New" w:hAnsi="Courier New" w:cs="Courier New"/>
+          <w:sz w:val="16"/>
+          <w:szCs w:val="16"/>
+        </w:rPr>
+        <w:t>TSP Path&lt;/description&gt;</w:t>
+      </w:r>
+    </w:p>
+    <w:p>
+      <w:pPr>
+        <w:spacing w:after="0" w:line="240" w:lineRule="auto"/>
+        <w:rPr>
+          <w:rFonts w:ascii="Courier New" w:hAnsi="Courier New" w:cs="Courier New"/>
+          <w:sz w:val="16"/>
+          <w:szCs w:val="16"/>
+        </w:rPr>
+      </w:pPr>
+      <w:r>
+        <w:rPr>
+          <w:rFonts w:ascii="Courier New" w:hAnsi="Courier New" w:cs="Courier New"/>
+          <w:sz w:val="16"/>
+          <w:szCs w:val="16"/>
+        </w:rPr>
+        <w:t>&lt;</w:t>
+      </w:r>
+      <w:proofErr w:type="gramStart"/>
+      <w:r>
+        <w:rPr>
+          <w:rFonts w:ascii="Courier New" w:hAnsi="Courier New" w:cs="Courier New"/>
+          <w:sz w:val="16"/>
+          <w:szCs w:val="16"/>
+        </w:rPr>
+        <w:t>styleUrl</w:t>
+      </w:r>
+      <w:proofErr w:type="gramEnd"/>
+      <w:r>
+        <w:rPr>
+          <w:rFonts w:ascii="Courier New" w:hAnsi="Courier New" w:cs="Courier New"/>
+          <w:sz w:val="16"/>
+          <w:szCs w:val="16"/>
+        </w:rPr>
+        <w:t>&gt;#style6&lt;/styleUrl&gt;</w:t>
       </w:r>
     </w:p>
     <w:p>
@@ -2161,242 +3022,398 @@
           <w:sz w:val="16"/>
           <w:szCs w:val="16"/>
         </w:rPr>
-        <w:t>&lt;tessellate&gt;1&lt;/tessellate&gt;</w:t>
-      </w:r>
-    </w:p>
-    <w:p>
-      <w:pPr>
-        <w:spacing w:after="0" w:line="240" w:lineRule="auto"/>
-        <w:rPr>
-          <w:rFonts w:ascii="Courier New" w:hAnsi="Courier New" w:cs="Courier New"/>
-          <w:sz w:val="16"/>
-          <w:szCs w:val="16"/>
-        </w:rPr>
-      </w:pPr>
-      <w:r>
-        <w:rPr>
-          <w:rFonts w:ascii="Courier New" w:hAnsi="Courier New" w:cs="Courier New"/>
-          <w:sz w:val="16"/>
-          <w:szCs w:val="16"/>
-        </w:rPr>
-        <w:t>&lt;coordinates&gt;</w:t>
-      </w:r>
-    </w:p>
-    <w:p>
-      <w:pPr>
-        <w:spacing w:after="0" w:line="240" w:lineRule="auto"/>
-        <w:rPr>
-          <w:rFonts w:ascii="Courier New" w:hAnsi="Courier New" w:cs="Courier New"/>
-          <w:sz w:val="16"/>
-          <w:szCs w:val="16"/>
-        </w:rPr>
-      </w:pPr>
-      <w:r>
-        <w:rPr>
-          <w:rFonts w:ascii="Courier New" w:hAnsi="Courier New" w:cs="Courier New"/>
-          <w:sz w:val="16"/>
-          <w:szCs w:val="16"/>
-        </w:rPr>
-        <w:t>-79.9760891,40.40865518,0.0</w:t>
-      </w:r>
-    </w:p>
-    <w:p>
-      <w:pPr>
-        <w:spacing w:after="0" w:line="240" w:lineRule="auto"/>
-        <w:rPr>
-          <w:rFonts w:ascii="Courier New" w:hAnsi="Courier New" w:cs="Courier New"/>
-          <w:sz w:val="16"/>
-          <w:szCs w:val="16"/>
-        </w:rPr>
-      </w:pPr>
-      <w:r>
-        <w:rPr>
-          <w:rFonts w:ascii="Courier New" w:hAnsi="Courier New" w:cs="Courier New"/>
-          <w:sz w:val="16"/>
-          <w:szCs w:val="16"/>
-        </w:rPr>
-        <w:t>-79.96064401,40.4166985,0.0</w:t>
-      </w:r>
-    </w:p>
-    <w:p>
-      <w:pPr>
-        <w:spacing w:after="0" w:line="240" w:lineRule="auto"/>
-        <w:rPr>
-          <w:rFonts w:ascii="Courier New" w:hAnsi="Courier New" w:cs="Courier New"/>
-          <w:sz w:val="16"/>
-          <w:szCs w:val="16"/>
-        </w:rPr>
-      </w:pPr>
-      <w:r>
-        <w:rPr>
-          <w:rFonts w:ascii="Courier New" w:hAnsi="Courier New" w:cs="Courier New"/>
-          <w:sz w:val="16"/>
-          <w:szCs w:val="16"/>
-        </w:rPr>
-        <w:t>-79.96743325,40.43864462,0.0</w:t>
-      </w:r>
-    </w:p>
-    <w:p>
-      <w:pPr>
-        <w:spacing w:after="0" w:line="240" w:lineRule="auto"/>
-        <w:rPr>
-          <w:rFonts w:ascii="Courier New" w:hAnsi="Courier New" w:cs="Courier New"/>
-          <w:sz w:val="16"/>
-          <w:szCs w:val="16"/>
-        </w:rPr>
-      </w:pPr>
-      <w:r>
-        <w:rPr>
-          <w:rFonts w:ascii="Courier New" w:hAnsi="Courier New" w:cs="Courier New"/>
-          <w:sz w:val="16"/>
-          <w:szCs w:val="16"/>
-        </w:rPr>
-        <w:t>-79.93653583,40.44013011,0.0</w:t>
-      </w:r>
-    </w:p>
-    <w:p>
-      <w:pPr>
-        <w:spacing w:after="0" w:line="240" w:lineRule="auto"/>
-        <w:rPr>
-          <w:rFonts w:ascii="Courier New" w:hAnsi="Courier New" w:cs="Courier New"/>
-          <w:sz w:val="16"/>
-          <w:szCs w:val="16"/>
-        </w:rPr>
-      </w:pPr>
-      <w:r>
-        <w:rPr>
-          <w:rFonts w:ascii="Courier New" w:hAnsi="Courier New" w:cs="Courier New"/>
-          <w:sz w:val="16"/>
-          <w:szCs w:val="16"/>
-        </w:rPr>
-        <w:t>-79.94764804,40.46107271,0.0</w:t>
-      </w:r>
-    </w:p>
-    <w:p>
-      <w:pPr>
-        <w:spacing w:after="0" w:line="240" w:lineRule="auto"/>
-        <w:rPr>
-          <w:rFonts w:ascii="Courier New" w:hAnsi="Courier New" w:cs="Courier New"/>
-          <w:sz w:val="16"/>
-          <w:szCs w:val="16"/>
-        </w:rPr>
-      </w:pPr>
-      <w:r>
-        <w:rPr>
-          <w:rFonts w:ascii="Courier New" w:hAnsi="Courier New" w:cs="Courier New"/>
-          <w:sz w:val="16"/>
-          <w:szCs w:val="16"/>
-        </w:rPr>
-        <w:t>-79.93085611,40.46389868,0.0</w:t>
-      </w:r>
-    </w:p>
-    <w:p>
-      <w:pPr>
-        <w:spacing w:after="0" w:line="240" w:lineRule="auto"/>
-        <w:rPr>
-          <w:rFonts w:ascii="Courier New" w:hAnsi="Courier New" w:cs="Courier New"/>
-          <w:sz w:val="16"/>
-          <w:szCs w:val="16"/>
-        </w:rPr>
-      </w:pPr>
-      <w:r>
-        <w:rPr>
-          <w:rFonts w:ascii="Courier New" w:hAnsi="Courier New" w:cs="Courier New"/>
-          <w:sz w:val="16"/>
-          <w:szCs w:val="16"/>
-        </w:rPr>
-        <w:t>-79.96803454,40.43874637,0.0</w:t>
-      </w:r>
-    </w:p>
-    <w:p>
-      <w:pPr>
-        <w:spacing w:after="0" w:line="240" w:lineRule="auto"/>
-        <w:rPr>
-          <w:rFonts w:ascii="Courier New" w:hAnsi="Courier New" w:cs="Courier New"/>
-          <w:sz w:val="16"/>
-          <w:szCs w:val="16"/>
-        </w:rPr>
-      </w:pPr>
-      <w:r>
-        <w:rPr>
-          <w:rFonts w:ascii="Courier New" w:hAnsi="Courier New" w:cs="Courier New"/>
-          <w:sz w:val="16"/>
-          <w:szCs w:val="16"/>
-        </w:rPr>
-        <w:t>-79.97925733,40.44431764,0.0</w:t>
-      </w:r>
-    </w:p>
-    <w:p>
-      <w:pPr>
-        <w:spacing w:after="0" w:line="240" w:lineRule="auto"/>
-        <w:rPr>
-          <w:rFonts w:ascii="Courier New" w:hAnsi="Courier New" w:cs="Courier New"/>
-          <w:sz w:val="16"/>
-          <w:szCs w:val="16"/>
-        </w:rPr>
-      </w:pPr>
-      <w:r>
-        <w:rPr>
-          <w:rFonts w:ascii="Courier New" w:hAnsi="Courier New" w:cs="Courier New"/>
-          <w:sz w:val="16"/>
-          <w:szCs w:val="16"/>
-        </w:rPr>
-        <w:t>-79.97901462,40.44503482,0.0</w:t>
-      </w:r>
-    </w:p>
-    <w:p>
-      <w:pPr>
-        <w:spacing w:after="0" w:line="240" w:lineRule="auto"/>
-        <w:rPr>
-          <w:rFonts w:ascii="Courier New" w:hAnsi="Courier New" w:cs="Courier New"/>
-          <w:sz w:val="16"/>
-          <w:szCs w:val="16"/>
-        </w:rPr>
-      </w:pPr>
-      <w:r>
-        <w:rPr>
-          <w:rFonts w:ascii="Courier New" w:hAnsi="Courier New" w:cs="Courier New"/>
-          <w:sz w:val="16"/>
-          <w:szCs w:val="16"/>
-        </w:rPr>
-        <w:t>-79.97901462,40.44503482,0.0</w:t>
-      </w:r>
-    </w:p>
-    <w:p>
-      <w:pPr>
-        <w:spacing w:after="0" w:line="240" w:lineRule="auto"/>
-        <w:rPr>
-          <w:rFonts w:ascii="Courier New" w:hAnsi="Courier New" w:cs="Courier New"/>
-          <w:sz w:val="16"/>
-          <w:szCs w:val="16"/>
-        </w:rPr>
-      </w:pPr>
-      <w:r>
-        <w:rPr>
-          <w:rFonts w:ascii="Courier New" w:hAnsi="Courier New" w:cs="Courier New"/>
-          <w:sz w:val="16"/>
-          <w:szCs w:val="16"/>
-        </w:rPr>
-        <w:t>-79.98004129,40.44510252,0.0</w:t>
-      </w:r>
-    </w:p>
-    <w:p>
-      <w:pPr>
-        <w:spacing w:after="0" w:line="240" w:lineRule="auto"/>
-        <w:rPr>
-          <w:rFonts w:ascii="Courier New" w:hAnsi="Courier New" w:cs="Courier New"/>
-          <w:sz w:val="16"/>
-          <w:szCs w:val="16"/>
-        </w:rPr>
-      </w:pPr>
-      <w:r>
-        <w:rPr>
-          <w:rFonts w:ascii="Courier New" w:hAnsi="Courier New" w:cs="Courier New"/>
-          <w:sz w:val="16"/>
-          <w:szCs w:val="16"/>
-        </w:rPr>
-        <w:t>-79.9760891,40.40865518,0.0</w:t>
-      </w:r>
+        <w:t>&lt;</w:t>
+      </w:r>
+      <w:proofErr w:type="gramStart"/>
+      <w:r>
+        <w:rPr>
+          <w:rFonts w:ascii="Courier New" w:hAnsi="Courier New" w:cs="Courier New"/>
+          <w:sz w:val="16"/>
+          <w:szCs w:val="16"/>
+        </w:rPr>
+        <w:t>tessellate&gt;</w:t>
+      </w:r>
+      <w:proofErr w:type="gramEnd"/>
+      <w:r>
+        <w:rPr>
+          <w:rFonts w:ascii="Courier New" w:hAnsi="Courier New" w:cs="Courier New"/>
+          <w:sz w:val="16"/>
+          <w:szCs w:val="16"/>
+        </w:rPr>
+        <w:t>1&lt;/tessellate&gt;</w:t>
+      </w:r>
+    </w:p>
+    <w:p>
+      <w:pPr>
+        <w:spacing w:after="0" w:line="240" w:lineRule="auto"/>
+        <w:rPr>
+          <w:rFonts w:ascii="Courier New" w:hAnsi="Courier New" w:cs="Courier New"/>
+          <w:sz w:val="16"/>
+          <w:szCs w:val="16"/>
+        </w:rPr>
+      </w:pPr>
+      <w:r>
+        <w:rPr>
+          <w:rFonts w:ascii="Courier New" w:hAnsi="Courier New" w:cs="Courier New"/>
+          <w:sz w:val="16"/>
+          <w:szCs w:val="16"/>
+        </w:rPr>
+        <w:t>&lt;</w:t>
+      </w:r>
+      <w:proofErr w:type="gramStart"/>
+      <w:r>
+        <w:rPr>
+          <w:rFonts w:ascii="Courier New" w:hAnsi="Courier New" w:cs="Courier New"/>
+          <w:sz w:val="16"/>
+          <w:szCs w:val="16"/>
+        </w:rPr>
+        <w:t>coordinates</w:t>
+      </w:r>
+      <w:proofErr w:type="gramEnd"/>
+      <w:r>
+        <w:rPr>
+          <w:rFonts w:ascii="Courier New" w:hAnsi="Courier New" w:cs="Courier New"/>
+          <w:sz w:val="16"/>
+          <w:szCs w:val="16"/>
+        </w:rPr>
+        <w:t>&gt;</w:t>
+      </w:r>
+    </w:p>
+    <w:p>
+      <w:pPr>
+        <w:spacing w:after="0" w:line="240" w:lineRule="auto"/>
+        <w:rPr>
+          <w:rFonts w:ascii="Courier New" w:hAnsi="Courier New" w:cs="Courier New"/>
+          <w:sz w:val="16"/>
+          <w:szCs w:val="16"/>
+        </w:rPr>
+      </w:pPr>
+      <w:r>
+        <w:rPr>
+          <w:rFonts w:ascii="Courier New" w:hAnsi="Courier New" w:cs="Courier New"/>
+          <w:sz w:val="16"/>
+          <w:szCs w:val="16"/>
+        </w:rPr>
+        <w:t>-79.9760891</w:t>
+      </w:r>
+      <w:proofErr w:type="gramStart"/>
+      <w:r>
+        <w:rPr>
+          <w:rFonts w:ascii="Courier New" w:hAnsi="Courier New" w:cs="Courier New"/>
+          <w:sz w:val="16"/>
+          <w:szCs w:val="16"/>
+        </w:rPr>
+        <w:t>,40.40865518,0.0</w:t>
+      </w:r>
+      <w:proofErr w:type="gramEnd"/>
+    </w:p>
+    <w:p>
+      <w:pPr>
+        <w:spacing w:after="0" w:line="240" w:lineRule="auto"/>
+        <w:rPr>
+          <w:rFonts w:ascii="Courier New" w:hAnsi="Courier New" w:cs="Courier New"/>
+          <w:sz w:val="16"/>
+          <w:szCs w:val="16"/>
+        </w:rPr>
+      </w:pPr>
+      <w:r>
+        <w:rPr>
+          <w:rFonts w:ascii="Courier New" w:hAnsi="Courier New" w:cs="Courier New"/>
+          <w:sz w:val="16"/>
+          <w:szCs w:val="16"/>
+        </w:rPr>
+        <w:t>-79.96064401</w:t>
+      </w:r>
+      <w:proofErr w:type="gramStart"/>
+      <w:r>
+        <w:rPr>
+          <w:rFonts w:ascii="Courier New" w:hAnsi="Courier New" w:cs="Courier New"/>
+          <w:sz w:val="16"/>
+          <w:szCs w:val="16"/>
+        </w:rPr>
+        <w:t>,40.4166985,0.0</w:t>
+      </w:r>
+      <w:proofErr w:type="gramEnd"/>
+    </w:p>
+    <w:p>
+      <w:pPr>
+        <w:spacing w:after="0" w:line="240" w:lineRule="auto"/>
+        <w:rPr>
+          <w:rFonts w:ascii="Courier New" w:hAnsi="Courier New" w:cs="Courier New"/>
+          <w:sz w:val="16"/>
+          <w:szCs w:val="16"/>
+        </w:rPr>
+      </w:pPr>
+      <w:r>
+        <w:rPr>
+          <w:rFonts w:ascii="Courier New" w:hAnsi="Courier New" w:cs="Courier New"/>
+          <w:sz w:val="16"/>
+          <w:szCs w:val="16"/>
+        </w:rPr>
+        <w:t>-79.96743325</w:t>
+      </w:r>
+      <w:proofErr w:type="gramStart"/>
+      <w:r>
+        <w:rPr>
+          <w:rFonts w:ascii="Courier New" w:hAnsi="Courier New" w:cs="Courier New"/>
+          <w:sz w:val="16"/>
+          <w:szCs w:val="16"/>
+        </w:rPr>
+        <w:t>,40.43864462,0.0</w:t>
+      </w:r>
+      <w:proofErr w:type="gramEnd"/>
+    </w:p>
+    <w:p>
+      <w:pPr>
+        <w:spacing w:after="0" w:line="240" w:lineRule="auto"/>
+        <w:rPr>
+          <w:rFonts w:ascii="Courier New" w:hAnsi="Courier New" w:cs="Courier New"/>
+          <w:sz w:val="16"/>
+          <w:szCs w:val="16"/>
+        </w:rPr>
+      </w:pPr>
+      <w:r>
+        <w:rPr>
+          <w:rFonts w:ascii="Courier New" w:hAnsi="Courier New" w:cs="Courier New"/>
+          <w:sz w:val="16"/>
+          <w:szCs w:val="16"/>
+        </w:rPr>
+        <w:t>-79.93653583</w:t>
+      </w:r>
+      <w:proofErr w:type="gramStart"/>
+      <w:r>
+        <w:rPr>
+          <w:rFonts w:ascii="Courier New" w:hAnsi="Courier New" w:cs="Courier New"/>
+          <w:sz w:val="16"/>
+          <w:szCs w:val="16"/>
+        </w:rPr>
+        <w:t>,40.44013011,0.0</w:t>
+      </w:r>
+      <w:proofErr w:type="gramEnd"/>
+    </w:p>
+    <w:p>
+      <w:pPr>
+        <w:spacing w:after="0" w:line="240" w:lineRule="auto"/>
+        <w:rPr>
+          <w:rFonts w:ascii="Courier New" w:hAnsi="Courier New" w:cs="Courier New"/>
+          <w:sz w:val="16"/>
+          <w:szCs w:val="16"/>
+        </w:rPr>
+      </w:pPr>
+      <w:r>
+        <w:rPr>
+          <w:rFonts w:ascii="Courier New" w:hAnsi="Courier New" w:cs="Courier New"/>
+          <w:sz w:val="16"/>
+          <w:szCs w:val="16"/>
+        </w:rPr>
+        <w:t>-79.94764804</w:t>
+      </w:r>
+      <w:proofErr w:type="gramStart"/>
+      <w:r>
+        <w:rPr>
+          <w:rFonts w:ascii="Courier New" w:hAnsi="Courier New" w:cs="Courier New"/>
+          <w:sz w:val="16"/>
+          <w:szCs w:val="16"/>
+        </w:rPr>
+        <w:t>,40.46107271,0.0</w:t>
+      </w:r>
+      <w:proofErr w:type="gramEnd"/>
+    </w:p>
+    <w:p>
+      <w:pPr>
+        <w:spacing w:after="0" w:line="240" w:lineRule="auto"/>
+        <w:rPr>
+          <w:rFonts w:ascii="Courier New" w:hAnsi="Courier New" w:cs="Courier New"/>
+          <w:sz w:val="16"/>
+          <w:szCs w:val="16"/>
+        </w:rPr>
+      </w:pPr>
+      <w:r>
+        <w:rPr>
+          <w:rFonts w:ascii="Courier New" w:hAnsi="Courier New" w:cs="Courier New"/>
+          <w:sz w:val="16"/>
+          <w:szCs w:val="16"/>
+        </w:rPr>
+        <w:t>-79.93085611</w:t>
+      </w:r>
+      <w:proofErr w:type="gramStart"/>
+      <w:r>
+        <w:rPr>
+          <w:rFonts w:ascii="Courier New" w:hAnsi="Courier New" w:cs="Courier New"/>
+          <w:sz w:val="16"/>
+          <w:szCs w:val="16"/>
+        </w:rPr>
+        <w:t>,40.46389868,0.0</w:t>
+      </w:r>
+      <w:proofErr w:type="gramEnd"/>
+    </w:p>
+    <w:p>
+      <w:pPr>
+        <w:spacing w:after="0" w:line="240" w:lineRule="auto"/>
+        <w:rPr>
+          <w:rFonts w:ascii="Courier New" w:hAnsi="Courier New" w:cs="Courier New"/>
+          <w:sz w:val="16"/>
+          <w:szCs w:val="16"/>
+        </w:rPr>
+      </w:pPr>
+      <w:r>
+        <w:rPr>
+          <w:rFonts w:ascii="Courier New" w:hAnsi="Courier New" w:cs="Courier New"/>
+          <w:sz w:val="16"/>
+          <w:szCs w:val="16"/>
+        </w:rPr>
+        <w:t>-79.96803454</w:t>
+      </w:r>
+      <w:proofErr w:type="gramStart"/>
+      <w:r>
+        <w:rPr>
+          <w:rFonts w:ascii="Courier New" w:hAnsi="Courier New" w:cs="Courier New"/>
+          <w:sz w:val="16"/>
+          <w:szCs w:val="16"/>
+        </w:rPr>
+        <w:t>,40.43874637,0.0</w:t>
+      </w:r>
+      <w:proofErr w:type="gramEnd"/>
+    </w:p>
+    <w:p>
+      <w:pPr>
+        <w:spacing w:after="0" w:line="240" w:lineRule="auto"/>
+        <w:rPr>
+          <w:rFonts w:ascii="Courier New" w:hAnsi="Courier New" w:cs="Courier New"/>
+          <w:sz w:val="16"/>
+          <w:szCs w:val="16"/>
+        </w:rPr>
+      </w:pPr>
+      <w:r>
+        <w:rPr>
+          <w:rFonts w:ascii="Courier New" w:hAnsi="Courier New" w:cs="Courier New"/>
+          <w:sz w:val="16"/>
+          <w:szCs w:val="16"/>
+        </w:rPr>
+        <w:t>-79.97925733</w:t>
+      </w:r>
+      <w:proofErr w:type="gramStart"/>
+      <w:r>
+        <w:rPr>
+          <w:rFonts w:ascii="Courier New" w:hAnsi="Courier New" w:cs="Courier New"/>
+          <w:sz w:val="16"/>
+          <w:szCs w:val="16"/>
+        </w:rPr>
+        <w:t>,40.44431764,0.0</w:t>
+      </w:r>
+      <w:proofErr w:type="gramEnd"/>
+    </w:p>
+    <w:p>
+      <w:pPr>
+        <w:spacing w:after="0" w:line="240" w:lineRule="auto"/>
+        <w:rPr>
+          <w:rFonts w:ascii="Courier New" w:hAnsi="Courier New" w:cs="Courier New"/>
+          <w:sz w:val="16"/>
+          <w:szCs w:val="16"/>
+        </w:rPr>
+      </w:pPr>
+      <w:r>
+        <w:rPr>
+          <w:rFonts w:ascii="Courier New" w:hAnsi="Courier New" w:cs="Courier New"/>
+          <w:sz w:val="16"/>
+          <w:szCs w:val="16"/>
+        </w:rPr>
+        <w:t>-79.97901462</w:t>
+      </w:r>
+      <w:proofErr w:type="gramStart"/>
+      <w:r>
+        <w:rPr>
+          <w:rFonts w:ascii="Courier New" w:hAnsi="Courier New" w:cs="Courier New"/>
+          <w:sz w:val="16"/>
+          <w:szCs w:val="16"/>
+        </w:rPr>
+        <w:t>,40.44503482,0.0</w:t>
+      </w:r>
+      <w:proofErr w:type="gramEnd"/>
+    </w:p>
+    <w:p>
+      <w:pPr>
+        <w:spacing w:after="0" w:line="240" w:lineRule="auto"/>
+        <w:rPr>
+          <w:rFonts w:ascii="Courier New" w:hAnsi="Courier New" w:cs="Courier New"/>
+          <w:sz w:val="16"/>
+          <w:szCs w:val="16"/>
+        </w:rPr>
+      </w:pPr>
+      <w:r>
+        <w:rPr>
+          <w:rFonts w:ascii="Courier New" w:hAnsi="Courier New" w:cs="Courier New"/>
+          <w:sz w:val="16"/>
+          <w:szCs w:val="16"/>
+        </w:rPr>
+        <w:t>-79.97901462</w:t>
+      </w:r>
+      <w:proofErr w:type="gramStart"/>
+      <w:r>
+        <w:rPr>
+          <w:rFonts w:ascii="Courier New" w:hAnsi="Courier New" w:cs="Courier New"/>
+          <w:sz w:val="16"/>
+          <w:szCs w:val="16"/>
+        </w:rPr>
+        <w:t>,40.44503482,0.0</w:t>
+      </w:r>
+      <w:proofErr w:type="gramEnd"/>
+    </w:p>
+    <w:p>
+      <w:pPr>
+        <w:spacing w:after="0" w:line="240" w:lineRule="auto"/>
+        <w:rPr>
+          <w:rFonts w:ascii="Courier New" w:hAnsi="Courier New" w:cs="Courier New"/>
+          <w:sz w:val="16"/>
+          <w:szCs w:val="16"/>
+        </w:rPr>
+      </w:pPr>
+      <w:r>
+        <w:rPr>
+          <w:rFonts w:ascii="Courier New" w:hAnsi="Courier New" w:cs="Courier New"/>
+          <w:sz w:val="16"/>
+          <w:szCs w:val="16"/>
+        </w:rPr>
+        <w:t>-79.98004129</w:t>
+      </w:r>
+      <w:proofErr w:type="gramStart"/>
+      <w:r>
+        <w:rPr>
+          <w:rFonts w:ascii="Courier New" w:hAnsi="Courier New" w:cs="Courier New"/>
+          <w:sz w:val="16"/>
+          <w:szCs w:val="16"/>
+        </w:rPr>
+        <w:t>,40.44510252,0.0</w:t>
+      </w:r>
+      <w:proofErr w:type="gramEnd"/>
+    </w:p>
+    <w:p>
+      <w:pPr>
+        <w:spacing w:after="0" w:line="240" w:lineRule="auto"/>
+        <w:rPr>
+          <w:rFonts w:ascii="Courier New" w:hAnsi="Courier New" w:cs="Courier New"/>
+          <w:sz w:val="16"/>
+          <w:szCs w:val="16"/>
+        </w:rPr>
+      </w:pPr>
+      <w:r>
+        <w:rPr>
+          <w:rFonts w:ascii="Courier New" w:hAnsi="Courier New" w:cs="Courier New"/>
+          <w:sz w:val="16"/>
+          <w:szCs w:val="16"/>
+        </w:rPr>
+        <w:t>-79.9760891</w:t>
+      </w:r>
+      <w:proofErr w:type="gramStart"/>
+      <w:r>
+        <w:rPr>
+          <w:rFonts w:ascii="Courier New" w:hAnsi="Courier New" w:cs="Courier New"/>
+          <w:sz w:val="16"/>
+          <w:szCs w:val="16"/>
+        </w:rPr>
+        <w:t>,40.40865518,0.0</w:t>
+      </w:r>
+      <w:proofErr w:type="gramEnd"/>
     </w:p>
     <w:p>
       <w:pPr>
@@ -2485,43 +3502,97 @@
           <w:sz w:val="16"/>
           <w:szCs w:val="16"/>
         </w:rPr>
-        <w:t>&lt;name&gt;Optimal Path&lt;/name&gt;</w:t>
-      </w:r>
-    </w:p>
-    <w:p>
-      <w:pPr>
-        <w:spacing w:after="0" w:line="240" w:lineRule="auto"/>
-        <w:rPr>
-          <w:rFonts w:ascii="Courier New" w:hAnsi="Courier New" w:cs="Courier New"/>
-          <w:sz w:val="16"/>
-          <w:szCs w:val="16"/>
-        </w:rPr>
-      </w:pPr>
-      <w:r>
-        <w:rPr>
-          <w:rFonts w:ascii="Courier New" w:hAnsi="Courier New" w:cs="Courier New"/>
-          <w:sz w:val="16"/>
-          <w:szCs w:val="16"/>
-        </w:rPr>
-        <w:t>&lt;description&gt;Optimal Path&lt;/description&gt;</w:t>
-      </w:r>
-    </w:p>
-    <w:p>
-      <w:pPr>
-        <w:spacing w:after="0" w:line="240" w:lineRule="auto"/>
-        <w:rPr>
-          <w:rFonts w:ascii="Courier New" w:hAnsi="Courier New" w:cs="Courier New"/>
-          <w:sz w:val="16"/>
-          <w:szCs w:val="16"/>
-        </w:rPr>
-      </w:pPr>
-      <w:r>
-        <w:rPr>
-          <w:rFonts w:ascii="Courier New" w:hAnsi="Courier New" w:cs="Courier New"/>
-          <w:sz w:val="16"/>
-          <w:szCs w:val="16"/>
-        </w:rPr>
-        <w:t>&lt;styleUrl&gt;#style5&lt;/styleUrl&gt;</w:t>
+        <w:t>&lt;</w:t>
+      </w:r>
+      <w:proofErr w:type="gramStart"/>
+      <w:r>
+        <w:rPr>
+          <w:rFonts w:ascii="Courier New" w:hAnsi="Courier New" w:cs="Courier New"/>
+          <w:sz w:val="16"/>
+          <w:szCs w:val="16"/>
+        </w:rPr>
+        <w:t>name&gt;</w:t>
+      </w:r>
+      <w:proofErr w:type="gramEnd"/>
+      <w:r>
+        <w:rPr>
+          <w:rFonts w:ascii="Courier New" w:hAnsi="Courier New" w:cs="Courier New"/>
+          <w:sz w:val="16"/>
+          <w:szCs w:val="16"/>
+        </w:rPr>
+        <w:t>Optimal Path&lt;/name&gt;</w:t>
+      </w:r>
+    </w:p>
+    <w:p>
+      <w:pPr>
+        <w:spacing w:after="0" w:line="240" w:lineRule="auto"/>
+        <w:rPr>
+          <w:rFonts w:ascii="Courier New" w:hAnsi="Courier New" w:cs="Courier New"/>
+          <w:sz w:val="16"/>
+          <w:szCs w:val="16"/>
+        </w:rPr>
+      </w:pPr>
+      <w:r>
+        <w:rPr>
+          <w:rFonts w:ascii="Courier New" w:hAnsi="Courier New" w:cs="Courier New"/>
+          <w:sz w:val="16"/>
+          <w:szCs w:val="16"/>
+        </w:rPr>
+        <w:t>&lt;</w:t>
+      </w:r>
+      <w:proofErr w:type="gramStart"/>
+      <w:r>
+        <w:rPr>
+          <w:rFonts w:ascii="Courier New" w:hAnsi="Courier New" w:cs="Courier New"/>
+          <w:sz w:val="16"/>
+          <w:szCs w:val="16"/>
+        </w:rPr>
+        <w:t>description&gt;</w:t>
+      </w:r>
+      <w:proofErr w:type="gramEnd"/>
+      <w:r>
+        <w:rPr>
+          <w:rFonts w:ascii="Courier New" w:hAnsi="Courier New" w:cs="Courier New"/>
+          <w:sz w:val="16"/>
+          <w:szCs w:val="16"/>
+        </w:rPr>
+        <w:t>Optimal Path&lt;/description&gt;</w:t>
+      </w:r>
+    </w:p>
+    <w:p>
+      <w:pPr>
+        <w:spacing w:after="0" w:line="240" w:lineRule="auto"/>
+        <w:rPr>
+          <w:rFonts w:ascii="Courier New" w:hAnsi="Courier New" w:cs="Courier New"/>
+          <w:sz w:val="16"/>
+          <w:szCs w:val="16"/>
+        </w:rPr>
+      </w:pPr>
+      <w:r>
+        <w:rPr>
+          <w:rFonts w:ascii="Courier New" w:hAnsi="Courier New" w:cs="Courier New"/>
+          <w:sz w:val="16"/>
+          <w:szCs w:val="16"/>
+        </w:rPr>
+        <w:t>&lt;</w:t>
+      </w:r>
+      <w:proofErr w:type="gramStart"/>
+      <w:r>
+        <w:rPr>
+          <w:rFonts w:ascii="Courier New" w:hAnsi="Courier New" w:cs="Courier New"/>
+          <w:sz w:val="16"/>
+          <w:szCs w:val="16"/>
+        </w:rPr>
+        <w:t>styleUrl</w:t>
+      </w:r>
+      <w:proofErr w:type="gramEnd"/>
+      <w:r>
+        <w:rPr>
+          <w:rFonts w:ascii="Courier New" w:hAnsi="Courier New" w:cs="Courier New"/>
+          <w:sz w:val="16"/>
+          <w:szCs w:val="16"/>
+        </w:rPr>
+        <w:t>&gt;#style5&lt;/styleUrl&gt;</w:t>
       </w:r>
     </w:p>
     <w:p>
@@ -2557,242 +3628,398 @@
           <w:sz w:val="16"/>
           <w:szCs w:val="16"/>
         </w:rPr>
-        <w:t>&lt;tessellate&gt;1&lt;/tessellate&gt;</w:t>
-      </w:r>
-    </w:p>
-    <w:p>
-      <w:pPr>
-        <w:spacing w:after="0" w:line="240" w:lineRule="auto"/>
-        <w:rPr>
-          <w:rFonts w:ascii="Courier New" w:hAnsi="Courier New" w:cs="Courier New"/>
-          <w:sz w:val="16"/>
-          <w:szCs w:val="16"/>
-        </w:rPr>
-      </w:pPr>
-      <w:r>
-        <w:rPr>
-          <w:rFonts w:ascii="Courier New" w:hAnsi="Courier New" w:cs="Courier New"/>
-          <w:sz w:val="16"/>
-          <w:szCs w:val="16"/>
-        </w:rPr>
-        <w:t>&lt;coordinates&gt;</w:t>
-      </w:r>
-    </w:p>
-    <w:p>
-      <w:pPr>
-        <w:spacing w:after="0" w:line="240" w:lineRule="auto"/>
-        <w:rPr>
-          <w:rFonts w:ascii="Courier New" w:hAnsi="Courier New" w:cs="Courier New"/>
-          <w:sz w:val="16"/>
-          <w:szCs w:val="16"/>
-        </w:rPr>
-      </w:pPr>
-      <w:r>
-        <w:rPr>
-          <w:rFonts w:ascii="Courier New" w:hAnsi="Courier New" w:cs="Courier New"/>
-          <w:sz w:val="16"/>
-          <w:szCs w:val="16"/>
-        </w:rPr>
-        <w:t>-79.9752891,40.40785518,0.0</w:t>
-      </w:r>
-    </w:p>
-    <w:p>
-      <w:pPr>
-        <w:spacing w:after="0" w:line="240" w:lineRule="auto"/>
-        <w:rPr>
-          <w:rFonts w:ascii="Courier New" w:hAnsi="Courier New" w:cs="Courier New"/>
-          <w:sz w:val="16"/>
-          <w:szCs w:val="16"/>
-        </w:rPr>
-      </w:pPr>
-      <w:r>
-        <w:rPr>
-          <w:rFonts w:ascii="Courier New" w:hAnsi="Courier New" w:cs="Courier New"/>
-          <w:sz w:val="16"/>
-          <w:szCs w:val="16"/>
-        </w:rPr>
-        <w:t>-79.95984401,40.415898500000004,0.0</w:t>
-      </w:r>
-    </w:p>
-    <w:p>
-      <w:pPr>
-        <w:spacing w:after="0" w:line="240" w:lineRule="auto"/>
-        <w:rPr>
-          <w:rFonts w:ascii="Courier New" w:hAnsi="Courier New" w:cs="Courier New"/>
-          <w:sz w:val="16"/>
-          <w:szCs w:val="16"/>
-        </w:rPr>
-      </w:pPr>
-      <w:r>
-        <w:rPr>
-          <w:rFonts w:ascii="Courier New" w:hAnsi="Courier New" w:cs="Courier New"/>
-          <w:sz w:val="16"/>
-          <w:szCs w:val="16"/>
-        </w:rPr>
-        <w:t>-79.93573583,40.43933011,0.0</w:t>
-      </w:r>
-    </w:p>
-    <w:p>
-      <w:pPr>
-        <w:spacing w:after="0" w:line="240" w:lineRule="auto"/>
-        <w:rPr>
-          <w:rFonts w:ascii="Courier New" w:hAnsi="Courier New" w:cs="Courier New"/>
-          <w:sz w:val="16"/>
-          <w:szCs w:val="16"/>
-        </w:rPr>
-      </w:pPr>
-      <w:r>
-        <w:rPr>
-          <w:rFonts w:ascii="Courier New" w:hAnsi="Courier New" w:cs="Courier New"/>
-          <w:sz w:val="16"/>
-          <w:szCs w:val="16"/>
-        </w:rPr>
-        <w:t>-79.93005611,40.46309868,0.0</w:t>
-      </w:r>
-    </w:p>
-    <w:p>
-      <w:pPr>
-        <w:spacing w:after="0" w:line="240" w:lineRule="auto"/>
-        <w:rPr>
-          <w:rFonts w:ascii="Courier New" w:hAnsi="Courier New" w:cs="Courier New"/>
-          <w:sz w:val="16"/>
-          <w:szCs w:val="16"/>
-        </w:rPr>
-      </w:pPr>
-      <w:r>
-        <w:rPr>
-          <w:rFonts w:ascii="Courier New" w:hAnsi="Courier New" w:cs="Courier New"/>
-          <w:sz w:val="16"/>
-          <w:szCs w:val="16"/>
-        </w:rPr>
-        <w:t>-79.94684804,40.460272710000005,0.0</w:t>
-      </w:r>
-    </w:p>
-    <w:p>
-      <w:pPr>
-        <w:spacing w:after="0" w:line="240" w:lineRule="auto"/>
-        <w:rPr>
-          <w:rFonts w:ascii="Courier New" w:hAnsi="Courier New" w:cs="Courier New"/>
-          <w:sz w:val="16"/>
-          <w:szCs w:val="16"/>
-        </w:rPr>
-      </w:pPr>
-      <w:r>
-        <w:rPr>
-          <w:rFonts w:ascii="Courier New" w:hAnsi="Courier New" w:cs="Courier New"/>
-          <w:sz w:val="16"/>
-          <w:szCs w:val="16"/>
-        </w:rPr>
-        <w:t>-79.97821462,40.44423482,0.0</w:t>
-      </w:r>
-    </w:p>
-    <w:p>
-      <w:pPr>
-        <w:spacing w:after="0" w:line="240" w:lineRule="auto"/>
-        <w:rPr>
-          <w:rFonts w:ascii="Courier New" w:hAnsi="Courier New" w:cs="Courier New"/>
-          <w:sz w:val="16"/>
-          <w:szCs w:val="16"/>
-        </w:rPr>
-      </w:pPr>
-      <w:r>
-        <w:rPr>
-          <w:rFonts w:ascii="Courier New" w:hAnsi="Courier New" w:cs="Courier New"/>
-          <w:sz w:val="16"/>
-          <w:szCs w:val="16"/>
-        </w:rPr>
-        <w:t>-79.97821462,40.44423482,0.0</w:t>
-      </w:r>
-    </w:p>
-    <w:p>
-      <w:pPr>
-        <w:spacing w:after="0" w:line="240" w:lineRule="auto"/>
-        <w:rPr>
-          <w:rFonts w:ascii="Courier New" w:hAnsi="Courier New" w:cs="Courier New"/>
-          <w:sz w:val="16"/>
-          <w:szCs w:val="16"/>
-        </w:rPr>
-      </w:pPr>
-      <w:r>
-        <w:rPr>
-          <w:rFonts w:ascii="Courier New" w:hAnsi="Courier New" w:cs="Courier New"/>
-          <w:sz w:val="16"/>
-          <w:szCs w:val="16"/>
-        </w:rPr>
-        <w:t>-79.97924129,40.44430252,0.0</w:t>
-      </w:r>
-    </w:p>
-    <w:p>
-      <w:pPr>
-        <w:spacing w:after="0" w:line="240" w:lineRule="auto"/>
-        <w:rPr>
-          <w:rFonts w:ascii="Courier New" w:hAnsi="Courier New" w:cs="Courier New"/>
-          <w:sz w:val="16"/>
-          <w:szCs w:val="16"/>
-        </w:rPr>
-      </w:pPr>
-      <w:r>
-        <w:rPr>
-          <w:rFonts w:ascii="Courier New" w:hAnsi="Courier New" w:cs="Courier New"/>
-          <w:sz w:val="16"/>
-          <w:szCs w:val="16"/>
-        </w:rPr>
-        <w:t>-79.97845733,40.44351764,0.0</w:t>
-      </w:r>
-    </w:p>
-    <w:p>
-      <w:pPr>
-        <w:spacing w:after="0" w:line="240" w:lineRule="auto"/>
-        <w:rPr>
-          <w:rFonts w:ascii="Courier New" w:hAnsi="Courier New" w:cs="Courier New"/>
-          <w:sz w:val="16"/>
-          <w:szCs w:val="16"/>
-        </w:rPr>
-      </w:pPr>
-      <w:r>
-        <w:rPr>
-          <w:rFonts w:ascii="Courier New" w:hAnsi="Courier New" w:cs="Courier New"/>
-          <w:sz w:val="16"/>
-          <w:szCs w:val="16"/>
-        </w:rPr>
-        <w:t>-79.96723454,40.43794637,0.0</w:t>
-      </w:r>
-    </w:p>
-    <w:p>
-      <w:pPr>
-        <w:spacing w:after="0" w:line="240" w:lineRule="auto"/>
-        <w:rPr>
-          <w:rFonts w:ascii="Courier New" w:hAnsi="Courier New" w:cs="Courier New"/>
-          <w:sz w:val="16"/>
-          <w:szCs w:val="16"/>
-        </w:rPr>
-      </w:pPr>
-      <w:r>
-        <w:rPr>
-          <w:rFonts w:ascii="Courier New" w:hAnsi="Courier New" w:cs="Courier New"/>
-          <w:sz w:val="16"/>
-          <w:szCs w:val="16"/>
-        </w:rPr>
-        <w:t>-79.96663325,40.43784462,0.0</w:t>
-      </w:r>
-    </w:p>
-    <w:p>
-      <w:pPr>
-        <w:spacing w:after="0" w:line="240" w:lineRule="auto"/>
-        <w:rPr>
-          <w:rFonts w:ascii="Courier New" w:hAnsi="Courier New" w:cs="Courier New"/>
-          <w:sz w:val="16"/>
-          <w:szCs w:val="16"/>
-        </w:rPr>
-      </w:pPr>
-      <w:r>
-        <w:rPr>
-          <w:rFonts w:ascii="Courier New" w:hAnsi="Courier New" w:cs="Courier New"/>
-          <w:sz w:val="16"/>
-          <w:szCs w:val="16"/>
-        </w:rPr>
-        <w:t>-79.9752891,40.40785518,0.0</w:t>
-      </w:r>
+        <w:t>&lt;</w:t>
+      </w:r>
+      <w:proofErr w:type="gramStart"/>
+      <w:r>
+        <w:rPr>
+          <w:rFonts w:ascii="Courier New" w:hAnsi="Courier New" w:cs="Courier New"/>
+          <w:sz w:val="16"/>
+          <w:szCs w:val="16"/>
+        </w:rPr>
+        <w:t>tessellate&gt;</w:t>
+      </w:r>
+      <w:proofErr w:type="gramEnd"/>
+      <w:r>
+        <w:rPr>
+          <w:rFonts w:ascii="Courier New" w:hAnsi="Courier New" w:cs="Courier New"/>
+          <w:sz w:val="16"/>
+          <w:szCs w:val="16"/>
+        </w:rPr>
+        <w:t>1&lt;/tessellate&gt;</w:t>
+      </w:r>
+    </w:p>
+    <w:p>
+      <w:pPr>
+        <w:spacing w:after="0" w:line="240" w:lineRule="auto"/>
+        <w:rPr>
+          <w:rFonts w:ascii="Courier New" w:hAnsi="Courier New" w:cs="Courier New"/>
+          <w:sz w:val="16"/>
+          <w:szCs w:val="16"/>
+        </w:rPr>
+      </w:pPr>
+      <w:r>
+        <w:rPr>
+          <w:rFonts w:ascii="Courier New" w:hAnsi="Courier New" w:cs="Courier New"/>
+          <w:sz w:val="16"/>
+          <w:szCs w:val="16"/>
+        </w:rPr>
+        <w:t>&lt;</w:t>
+      </w:r>
+      <w:proofErr w:type="gramStart"/>
+      <w:r>
+        <w:rPr>
+          <w:rFonts w:ascii="Courier New" w:hAnsi="Courier New" w:cs="Courier New"/>
+          <w:sz w:val="16"/>
+          <w:szCs w:val="16"/>
+        </w:rPr>
+        <w:t>coordinates</w:t>
+      </w:r>
+      <w:proofErr w:type="gramEnd"/>
+      <w:r>
+        <w:rPr>
+          <w:rFonts w:ascii="Courier New" w:hAnsi="Courier New" w:cs="Courier New"/>
+          <w:sz w:val="16"/>
+          <w:szCs w:val="16"/>
+        </w:rPr>
+        <w:t>&gt;</w:t>
+      </w:r>
+    </w:p>
+    <w:p>
+      <w:pPr>
+        <w:spacing w:after="0" w:line="240" w:lineRule="auto"/>
+        <w:rPr>
+          <w:rFonts w:ascii="Courier New" w:hAnsi="Courier New" w:cs="Courier New"/>
+          <w:sz w:val="16"/>
+          <w:szCs w:val="16"/>
+        </w:rPr>
+      </w:pPr>
+      <w:r>
+        <w:rPr>
+          <w:rFonts w:ascii="Courier New" w:hAnsi="Courier New" w:cs="Courier New"/>
+          <w:sz w:val="16"/>
+          <w:szCs w:val="16"/>
+        </w:rPr>
+        <w:t>-79.9752891</w:t>
+      </w:r>
+      <w:proofErr w:type="gramStart"/>
+      <w:r>
+        <w:rPr>
+          <w:rFonts w:ascii="Courier New" w:hAnsi="Courier New" w:cs="Courier New"/>
+          <w:sz w:val="16"/>
+          <w:szCs w:val="16"/>
+        </w:rPr>
+        <w:t>,40.40785518,0.0</w:t>
+      </w:r>
+      <w:proofErr w:type="gramEnd"/>
+    </w:p>
+    <w:p>
+      <w:pPr>
+        <w:spacing w:after="0" w:line="240" w:lineRule="auto"/>
+        <w:rPr>
+          <w:rFonts w:ascii="Courier New" w:hAnsi="Courier New" w:cs="Courier New"/>
+          <w:sz w:val="16"/>
+          <w:szCs w:val="16"/>
+        </w:rPr>
+      </w:pPr>
+      <w:r>
+        <w:rPr>
+          <w:rFonts w:ascii="Courier New" w:hAnsi="Courier New" w:cs="Courier New"/>
+          <w:sz w:val="16"/>
+          <w:szCs w:val="16"/>
+        </w:rPr>
+        <w:t>-79.95984401</w:t>
+      </w:r>
+      <w:proofErr w:type="gramStart"/>
+      <w:r>
+        <w:rPr>
+          <w:rFonts w:ascii="Courier New" w:hAnsi="Courier New" w:cs="Courier New"/>
+          <w:sz w:val="16"/>
+          <w:szCs w:val="16"/>
+        </w:rPr>
+        <w:t>,40.415898500000004,0.0</w:t>
+      </w:r>
+      <w:proofErr w:type="gramEnd"/>
+    </w:p>
+    <w:p>
+      <w:pPr>
+        <w:spacing w:after="0" w:line="240" w:lineRule="auto"/>
+        <w:rPr>
+          <w:rFonts w:ascii="Courier New" w:hAnsi="Courier New" w:cs="Courier New"/>
+          <w:sz w:val="16"/>
+          <w:szCs w:val="16"/>
+        </w:rPr>
+      </w:pPr>
+      <w:r>
+        <w:rPr>
+          <w:rFonts w:ascii="Courier New" w:hAnsi="Courier New" w:cs="Courier New"/>
+          <w:sz w:val="16"/>
+          <w:szCs w:val="16"/>
+        </w:rPr>
+        <w:t>-79.93573583</w:t>
+      </w:r>
+      <w:proofErr w:type="gramStart"/>
+      <w:r>
+        <w:rPr>
+          <w:rFonts w:ascii="Courier New" w:hAnsi="Courier New" w:cs="Courier New"/>
+          <w:sz w:val="16"/>
+          <w:szCs w:val="16"/>
+        </w:rPr>
+        <w:t>,40.43933011,0.0</w:t>
+      </w:r>
+      <w:proofErr w:type="gramEnd"/>
+    </w:p>
+    <w:p>
+      <w:pPr>
+        <w:spacing w:after="0" w:line="240" w:lineRule="auto"/>
+        <w:rPr>
+          <w:rFonts w:ascii="Courier New" w:hAnsi="Courier New" w:cs="Courier New"/>
+          <w:sz w:val="16"/>
+          <w:szCs w:val="16"/>
+        </w:rPr>
+      </w:pPr>
+      <w:r>
+        <w:rPr>
+          <w:rFonts w:ascii="Courier New" w:hAnsi="Courier New" w:cs="Courier New"/>
+          <w:sz w:val="16"/>
+          <w:szCs w:val="16"/>
+        </w:rPr>
+        <w:t>-79.93005611</w:t>
+      </w:r>
+      <w:proofErr w:type="gramStart"/>
+      <w:r>
+        <w:rPr>
+          <w:rFonts w:ascii="Courier New" w:hAnsi="Courier New" w:cs="Courier New"/>
+          <w:sz w:val="16"/>
+          <w:szCs w:val="16"/>
+        </w:rPr>
+        <w:t>,40.46309868,0.0</w:t>
+      </w:r>
+      <w:proofErr w:type="gramEnd"/>
+    </w:p>
+    <w:p>
+      <w:pPr>
+        <w:spacing w:after="0" w:line="240" w:lineRule="auto"/>
+        <w:rPr>
+          <w:rFonts w:ascii="Courier New" w:hAnsi="Courier New" w:cs="Courier New"/>
+          <w:sz w:val="16"/>
+          <w:szCs w:val="16"/>
+        </w:rPr>
+      </w:pPr>
+      <w:r>
+        <w:rPr>
+          <w:rFonts w:ascii="Courier New" w:hAnsi="Courier New" w:cs="Courier New"/>
+          <w:sz w:val="16"/>
+          <w:szCs w:val="16"/>
+        </w:rPr>
+        <w:t>-79.94684804</w:t>
+      </w:r>
+      <w:proofErr w:type="gramStart"/>
+      <w:r>
+        <w:rPr>
+          <w:rFonts w:ascii="Courier New" w:hAnsi="Courier New" w:cs="Courier New"/>
+          <w:sz w:val="16"/>
+          <w:szCs w:val="16"/>
+        </w:rPr>
+        <w:t>,40.460272710000005,0.0</w:t>
+      </w:r>
+      <w:proofErr w:type="gramEnd"/>
+    </w:p>
+    <w:p>
+      <w:pPr>
+        <w:spacing w:after="0" w:line="240" w:lineRule="auto"/>
+        <w:rPr>
+          <w:rFonts w:ascii="Courier New" w:hAnsi="Courier New" w:cs="Courier New"/>
+          <w:sz w:val="16"/>
+          <w:szCs w:val="16"/>
+        </w:rPr>
+      </w:pPr>
+      <w:r>
+        <w:rPr>
+          <w:rFonts w:ascii="Courier New" w:hAnsi="Courier New" w:cs="Courier New"/>
+          <w:sz w:val="16"/>
+          <w:szCs w:val="16"/>
+        </w:rPr>
+        <w:t>-79.97821462</w:t>
+      </w:r>
+      <w:proofErr w:type="gramStart"/>
+      <w:r>
+        <w:rPr>
+          <w:rFonts w:ascii="Courier New" w:hAnsi="Courier New" w:cs="Courier New"/>
+          <w:sz w:val="16"/>
+          <w:szCs w:val="16"/>
+        </w:rPr>
+        <w:t>,40.44423482,0.0</w:t>
+      </w:r>
+      <w:proofErr w:type="gramEnd"/>
+    </w:p>
+    <w:p>
+      <w:pPr>
+        <w:spacing w:after="0" w:line="240" w:lineRule="auto"/>
+        <w:rPr>
+          <w:rFonts w:ascii="Courier New" w:hAnsi="Courier New" w:cs="Courier New"/>
+          <w:sz w:val="16"/>
+          <w:szCs w:val="16"/>
+        </w:rPr>
+      </w:pPr>
+      <w:r>
+        <w:rPr>
+          <w:rFonts w:ascii="Courier New" w:hAnsi="Courier New" w:cs="Courier New"/>
+          <w:sz w:val="16"/>
+          <w:szCs w:val="16"/>
+        </w:rPr>
+        <w:t>-79.97821462</w:t>
+      </w:r>
+      <w:proofErr w:type="gramStart"/>
+      <w:r>
+        <w:rPr>
+          <w:rFonts w:ascii="Courier New" w:hAnsi="Courier New" w:cs="Courier New"/>
+          <w:sz w:val="16"/>
+          <w:szCs w:val="16"/>
+        </w:rPr>
+        <w:t>,40.44423482,0.0</w:t>
+      </w:r>
+      <w:proofErr w:type="gramEnd"/>
+    </w:p>
+    <w:p>
+      <w:pPr>
+        <w:spacing w:after="0" w:line="240" w:lineRule="auto"/>
+        <w:rPr>
+          <w:rFonts w:ascii="Courier New" w:hAnsi="Courier New" w:cs="Courier New"/>
+          <w:sz w:val="16"/>
+          <w:szCs w:val="16"/>
+        </w:rPr>
+      </w:pPr>
+      <w:r>
+        <w:rPr>
+          <w:rFonts w:ascii="Courier New" w:hAnsi="Courier New" w:cs="Courier New"/>
+          <w:sz w:val="16"/>
+          <w:szCs w:val="16"/>
+        </w:rPr>
+        <w:t>-79.97924129</w:t>
+      </w:r>
+      <w:proofErr w:type="gramStart"/>
+      <w:r>
+        <w:rPr>
+          <w:rFonts w:ascii="Courier New" w:hAnsi="Courier New" w:cs="Courier New"/>
+          <w:sz w:val="16"/>
+          <w:szCs w:val="16"/>
+        </w:rPr>
+        <w:t>,40.44430252,0.0</w:t>
+      </w:r>
+      <w:proofErr w:type="gramEnd"/>
+    </w:p>
+    <w:p>
+      <w:pPr>
+        <w:spacing w:after="0" w:line="240" w:lineRule="auto"/>
+        <w:rPr>
+          <w:rFonts w:ascii="Courier New" w:hAnsi="Courier New" w:cs="Courier New"/>
+          <w:sz w:val="16"/>
+          <w:szCs w:val="16"/>
+        </w:rPr>
+      </w:pPr>
+      <w:r>
+        <w:rPr>
+          <w:rFonts w:ascii="Courier New" w:hAnsi="Courier New" w:cs="Courier New"/>
+          <w:sz w:val="16"/>
+          <w:szCs w:val="16"/>
+        </w:rPr>
+        <w:t>-79.97845733</w:t>
+      </w:r>
+      <w:proofErr w:type="gramStart"/>
+      <w:r>
+        <w:rPr>
+          <w:rFonts w:ascii="Courier New" w:hAnsi="Courier New" w:cs="Courier New"/>
+          <w:sz w:val="16"/>
+          <w:szCs w:val="16"/>
+        </w:rPr>
+        <w:t>,40.44351764,0.0</w:t>
+      </w:r>
+      <w:proofErr w:type="gramEnd"/>
+    </w:p>
+    <w:p>
+      <w:pPr>
+        <w:spacing w:after="0" w:line="240" w:lineRule="auto"/>
+        <w:rPr>
+          <w:rFonts w:ascii="Courier New" w:hAnsi="Courier New" w:cs="Courier New"/>
+          <w:sz w:val="16"/>
+          <w:szCs w:val="16"/>
+        </w:rPr>
+      </w:pPr>
+      <w:r>
+        <w:rPr>
+          <w:rFonts w:ascii="Courier New" w:hAnsi="Courier New" w:cs="Courier New"/>
+          <w:sz w:val="16"/>
+          <w:szCs w:val="16"/>
+        </w:rPr>
+        <w:t>-79.96723454</w:t>
+      </w:r>
+      <w:proofErr w:type="gramStart"/>
+      <w:r>
+        <w:rPr>
+          <w:rFonts w:ascii="Courier New" w:hAnsi="Courier New" w:cs="Courier New"/>
+          <w:sz w:val="16"/>
+          <w:szCs w:val="16"/>
+        </w:rPr>
+        <w:t>,40.43794637,0.0</w:t>
+      </w:r>
+      <w:proofErr w:type="gramEnd"/>
+    </w:p>
+    <w:p>
+      <w:pPr>
+        <w:spacing w:after="0" w:line="240" w:lineRule="auto"/>
+        <w:rPr>
+          <w:rFonts w:ascii="Courier New" w:hAnsi="Courier New" w:cs="Courier New"/>
+          <w:sz w:val="16"/>
+          <w:szCs w:val="16"/>
+        </w:rPr>
+      </w:pPr>
+      <w:r>
+        <w:rPr>
+          <w:rFonts w:ascii="Courier New" w:hAnsi="Courier New" w:cs="Courier New"/>
+          <w:sz w:val="16"/>
+          <w:szCs w:val="16"/>
+        </w:rPr>
+        <w:t>-79.96663325</w:t>
+      </w:r>
+      <w:proofErr w:type="gramStart"/>
+      <w:r>
+        <w:rPr>
+          <w:rFonts w:ascii="Courier New" w:hAnsi="Courier New" w:cs="Courier New"/>
+          <w:sz w:val="16"/>
+          <w:szCs w:val="16"/>
+        </w:rPr>
+        <w:t>,40.43784462,0.0</w:t>
+      </w:r>
+      <w:proofErr w:type="gramEnd"/>
+    </w:p>
+    <w:p>
+      <w:pPr>
+        <w:spacing w:after="0" w:line="240" w:lineRule="auto"/>
+        <w:rPr>
+          <w:rFonts w:ascii="Courier New" w:hAnsi="Courier New" w:cs="Courier New"/>
+          <w:sz w:val="16"/>
+          <w:szCs w:val="16"/>
+        </w:rPr>
+      </w:pPr>
+      <w:r>
+        <w:rPr>
+          <w:rFonts w:ascii="Courier New" w:hAnsi="Courier New" w:cs="Courier New"/>
+          <w:sz w:val="16"/>
+          <w:szCs w:val="16"/>
+        </w:rPr>
+        <w:t>-79.9752891</w:t>
+      </w:r>
+      <w:proofErr w:type="gramStart"/>
+      <w:r>
+        <w:rPr>
+          <w:rFonts w:ascii="Courier New" w:hAnsi="Courier New" w:cs="Courier New"/>
+          <w:sz w:val="16"/>
+          <w:szCs w:val="16"/>
+        </w:rPr>
+        <w:t>,40.40785518,0.0</w:t>
+      </w:r>
+      <w:proofErr w:type="gramEnd"/>
     </w:p>
     <w:p>
       <w:pPr>
@@ -2955,7 +4182,7 @@
           <w:rPr>
             <w:noProof/>
           </w:rPr>
-          <w:t>5</w:t>
+          <w:t>4</w:t>
         </w:r>
         <w:r>
           <w:rPr>
